--- a/Assignment_1/Assignment 1 - 6434480323.docx
+++ b/Assignment_1/Assignment 1 - 6434480323.docx
@@ -27,9 +27,10 @@
       <w:pPr>
         <w:spacing w:after="320"/>
         <w:rPr>
-          <w:rFonts w:ascii="Times New Roman" w:eastAsia="Times New Roman" w:hAnsi="Times New Roman" w:cs="Times New Roman"/>
-          <w:kern w:val="0"/>
-          <w:szCs w:val="24"/>
+          <w:rFonts w:ascii="Athiti" w:eastAsia="Times New Roman" w:hAnsi="Athiti" w:cs="Athiti"/>
+          <w:color w:val="666666"/>
+          <w:kern w:val="0"/>
+          <w:sz w:val="30"/>
           <w14:ligatures w14:val="none"/>
         </w:rPr>
       </w:pPr>
@@ -43,6 +44,65 @@
         </w:rPr>
         <w:t>Ratchanon Panmas 6434480323</w:t>
       </w:r>
+    </w:p>
+    <w:p>
+      <w:pPr>
+        <w:spacing w:after="320"/>
+        <w:rPr>
+          <w:rFonts w:ascii="TH SarabunPSK" w:eastAsia="Times New Roman" w:hAnsi="TH SarabunPSK" w:cs="TH SarabunPSK"/>
+          <w:color w:val="666666"/>
+          <w:kern w:val="0"/>
+          <w:sz w:val="30"/>
+          <w:lang w:val="en-US"/>
+          <w14:ligatures w14:val="none"/>
+        </w:rPr>
+      </w:pPr>
+      <w:r>
+        <w:rPr>
+          <w:rFonts w:ascii="TH SarabunPSK" w:eastAsia="Times New Roman" w:hAnsi="TH SarabunPSK" w:cs="TH SarabunPSK"/>
+          <w:color w:val="666666"/>
+          <w:kern w:val="0"/>
+          <w:sz w:val="30"/>
+          <w:lang w:val="en-US"/>
+          <w14:ligatures w14:val="none"/>
+        </w:rPr>
+        <w:t xml:space="preserve">Source code : </w:t>
+      </w:r>
+      <w:hyperlink r:id="rId8" w:history="1">
+        <w:r>
+          <w:rPr>
+            <w:rStyle w:val="Hyperlink"/>
+            <w:rFonts w:ascii="TH SarabunPSK" w:eastAsia="Times New Roman" w:hAnsi="TH SarabunPSK" w:cs="TH SarabunPSK"/>
+            <w:kern w:val="0"/>
+            <w:sz w:val="30"/>
+            <w:lang w:val="en-US"/>
+            <w14:ligatures w14:val="none"/>
+          </w:rPr>
+          <w:t>https://github.com/ratchan</w:t>
+        </w:r>
+        <w:r>
+          <w:rPr>
+            <w:rStyle w:val="Hyperlink"/>
+            <w:rFonts w:ascii="TH SarabunPSK" w:eastAsia="Times New Roman" w:hAnsi="TH SarabunPSK" w:cs="TH SarabunPSK"/>
+            <w:kern w:val="0"/>
+            <w:sz w:val="30"/>
+            <w:lang w:val="en-US"/>
+            <w14:ligatures w14:val="none"/>
+          </w:rPr>
+          <w:t>o</w:t>
+        </w:r>
+        <w:r>
+          <w:rPr>
+            <w:rStyle w:val="Hyperlink"/>
+            <w:rFonts w:ascii="TH SarabunPSK" w:eastAsia="Times New Roman" w:hAnsi="TH SarabunPSK" w:cs="TH SarabunPSK"/>
+            <w:kern w:val="0"/>
+            <w:sz w:val="30"/>
+            <w:lang w:val="en-US"/>
+            <w14:ligatures w14:val="none"/>
+          </w:rPr>
+          <w:t>np/imageprocessing/tree/main/Assignment_1</w:t>
+        </w:r>
+      </w:hyperlink>
     </w:p>
     <w:p>
       <w:pPr>
@@ -1227,7 +1287,7 @@
           <w14:ligatures w14:val="none"/>
         </w:rPr>
         <w:sectPr>
-          <w:headerReference w:type="default" r:id="rId8"/>
+          <w:headerReference w:type="default" r:id="rId9"/>
           <w:pgSz w:w="11906" w:h="16838"/>
           <w:pgMar w:top="1440" w:right="1440" w:bottom="1440" w:left="1440" w:header="708" w:footer="708" w:gutter="0"/>
           <w:cols w:space="708"/>
@@ -1320,7 +1380,7 @@
                     </pic:cNvPicPr>
                   </pic:nvPicPr>
                   <pic:blipFill rotWithShape="1">
-                    <a:blip r:embed="rId9" cstate="print">
+                    <a:blip r:embed="rId10" cstate="print">
                       <a:extLst>
                         <a:ext uri="{28A0092B-C50C-407E-A947-70E740481C1C}">
                           <a14:useLocalDpi xmlns:a14="http://schemas.microsoft.com/office/drawing/2010/main" val="0"/>
@@ -1431,7 +1491,7 @@
                     </pic:cNvPicPr>
                   </pic:nvPicPr>
                   <pic:blipFill rotWithShape="1">
-                    <a:blip r:embed="rId10" cstate="print">
+                    <a:blip r:embed="rId11" cstate="print">
                       <a:extLst>
                         <a:ext uri="{28A0092B-C50C-407E-A947-70E740481C1C}">
                           <a14:useLocalDpi xmlns:a14="http://schemas.microsoft.com/office/drawing/2010/main" val="0"/>
@@ -1543,7 +1603,7 @@
                     </pic:cNvPicPr>
                   </pic:nvPicPr>
                   <pic:blipFill rotWithShape="1">
-                    <a:blip r:embed="rId11">
+                    <a:blip r:embed="rId12">
                       <a:extLst>
                         <a:ext uri="{28A0092B-C50C-407E-A947-70E740481C1C}">
                           <a14:useLocalDpi xmlns:a14="http://schemas.microsoft.com/office/drawing/2010/main" val="0"/>
@@ -4027,7 +4087,7 @@
         </w:numPr>
         <w:ind w:left="1134"/>
         <w:rPr>
-          <w:rFonts w:ascii="TH SarabunPSK" w:hAnsi="TH SarabunPSK" w:cs="TH SarabunPSK" w:hint="cs"/>
+          <w:rFonts w:ascii="TH SarabunPSK" w:hAnsi="TH SarabunPSK" w:cs="TH SarabunPSK"/>
           <w:sz w:val="32"/>
           <w:szCs w:val="32"/>
           <w:lang w:val="en-US"/>
@@ -4131,7 +4191,7 @@
         <w:pStyle w:val="ListParagraph"/>
         <w:ind w:left="1134"/>
         <w:rPr>
-          <w:rFonts w:ascii="TH SarabunPSK" w:eastAsiaTheme="minorEastAsia" w:hAnsi="TH SarabunPSK" w:cs="TH SarabunPSK" w:hint="cs"/>
+          <w:rFonts w:ascii="TH SarabunPSK" w:eastAsiaTheme="minorEastAsia" w:hAnsi="TH SarabunPSK" w:cs="TH SarabunPSK"/>
           <w:sz w:val="32"/>
           <w:szCs w:val="32"/>
           <w:cs/>
@@ -4386,7 +4446,7 @@
         <w:pStyle w:val="ListParagraph"/>
         <w:ind w:left="1134"/>
         <w:rPr>
-          <w:rFonts w:ascii="TH SarabunPSK" w:hAnsi="TH SarabunPSK" w:cs="TH SarabunPSK" w:hint="cs"/>
+          <w:rFonts w:ascii="TH SarabunPSK" w:hAnsi="TH SarabunPSK" w:cs="TH SarabunPSK"/>
           <w:sz w:val="32"/>
           <w:szCs w:val="32"/>
           <w:lang w:val="en-US"/>
@@ -4402,7 +4462,7 @@
         </w:numPr>
         <w:ind w:left="1134"/>
         <w:rPr>
-          <w:rFonts w:ascii="TH SarabunPSK" w:eastAsiaTheme="minorEastAsia" w:hAnsi="TH SarabunPSK" w:cs="TH SarabunPSK" w:hint="cs"/>
+          <w:rFonts w:ascii="TH SarabunPSK" w:eastAsiaTheme="minorEastAsia" w:hAnsi="TH SarabunPSK" w:cs="TH SarabunPSK"/>
           <w:sz w:val="32"/>
           <w:szCs w:val="32"/>
           <w:lang w:val="en-US"/>
@@ -4569,12 +4629,69 @@
         <w:pStyle w:val="ListParagraph"/>
         <w:ind w:left="1134"/>
         <w:rPr>
+          <w:rFonts w:ascii="TH SarabunPSK" w:eastAsiaTheme="minorEastAsia" w:hAnsi="TH SarabunPSK" w:cs="TH SarabunPSK"/>
+          <w:sz w:val="32"/>
+          <w:szCs w:val="32"/>
+          <w:lang w:val="en-US"/>
+        </w:rPr>
+      </w:pPr>
+      <w:r>
+        <w:rPr>
+          <w:rFonts w:ascii="TH SarabunPSK" w:hAnsi="TH SarabunPSK" w:cs="TH SarabunPSK" w:hint="cs"/>
+          <w:sz w:val="32"/>
+          <w:szCs w:val="32"/>
+          <w:cs/>
+          <w:lang w:val="en-US"/>
+        </w:rPr>
+        <w:t>ในช่วงนี้ผลลัพธ์ที่ได้คือ</w:t>
+      </w:r>
+      <w:r>
+        <w:rPr>
+          <w:rFonts w:ascii="TH SarabunPSK" w:hAnsi="TH SarabunPSK" w:cs="TH SarabunPSK" w:hint="cs"/>
+          <w:sz w:val="32"/>
+          <w:szCs w:val="32"/>
+          <w:lang w:val="en-US"/>
+        </w:rPr>
+        <w:t xml:space="preserve"> </w:t>
+      </w:r>
+      <w:r>
+        <w:rPr>
+          <w:rFonts w:ascii="TH SarabunPSK" w:hAnsi="TH SarabunPSK" w:cs="TH SarabunPSK" w:hint="cs"/>
+          <w:sz w:val="32"/>
+          <w:szCs w:val="32"/>
+          <w:cs/>
+          <w:lang w:val="en-US"/>
+        </w:rPr>
+        <w:t xml:space="preserve">ในช่วงนี้จากบริเวณที่มีค่า </w:t>
+      </w:r>
+      <w:r>
+        <w:rPr>
           <w:rFonts w:ascii="TH SarabunPSK" w:eastAsiaTheme="minorEastAsia" w:hAnsi="TH SarabunPSK" w:cs="TH SarabunPSK" w:hint="cs"/>
           <w:sz w:val="32"/>
           <w:szCs w:val="32"/>
           <w:lang w:val="en-US"/>
         </w:rPr>
-      </w:pPr>
+        <w:t>Gray</w:t>
+      </w:r>
+      <w:r>
+        <w:rPr>
+          <w:rFonts w:ascii="TH SarabunPSK" w:eastAsiaTheme="minorEastAsia" w:hAnsi="TH SarabunPSK" w:cs="TH SarabunPSK" w:hint="cs"/>
+          <w:sz w:val="32"/>
+          <w:szCs w:val="32"/>
+          <w:cs/>
+          <w:lang w:val="en-US"/>
+        </w:rPr>
+        <w:t xml:space="preserve"> </w:t>
+      </w:r>
+      <w:r>
+        <w:rPr>
+          <w:rFonts w:ascii="TH SarabunPSK" w:eastAsiaTheme="minorEastAsia" w:hAnsi="TH SarabunPSK" w:cs="TH SarabunPSK" w:hint="cs"/>
+          <w:sz w:val="32"/>
+          <w:szCs w:val="32"/>
+          <w:lang w:val="en-US"/>
+        </w:rPr>
+        <w:t xml:space="preserve">level </w:t>
+      </w:r>
       <w:r>
         <w:rPr>
           <w:rFonts w:ascii="TH SarabunPSK" w:hAnsi="TH SarabunPSK" w:cs="TH SarabunPSK" w:hint="cs"/>
@@ -4583,111 +4700,44 @@
           <w:cs/>
           <w:lang w:val="en-US"/>
         </w:rPr>
-        <w:t>ในช่วงนี้ผลลัพธ์ที่ได้คือ</w:t>
-      </w:r>
-      <w:r>
-        <w:rPr>
-          <w:rFonts w:ascii="TH SarabunPSK" w:hAnsi="TH SarabunPSK" w:cs="TH SarabunPSK" w:hint="cs"/>
-          <w:sz w:val="32"/>
-          <w:szCs w:val="32"/>
+        <w:t xml:space="preserve">จากมืดจะกลายเป็นสว่าง และบริเวณที่สว่างจะมืดลง โดยมีสมการเชิงเส้นการเปลี่ยนแปลงค่า </w:t>
+      </w:r>
+      <w:r>
+        <w:rPr>
+          <w:rFonts w:ascii="TH SarabunPSK" w:eastAsiaTheme="minorEastAsia" w:hAnsi="TH SarabunPSK" w:cs="TH SarabunPSK" w:hint="cs"/>
+          <w:sz w:val="32"/>
+          <w:szCs w:val="32"/>
+          <w:lang w:val="en-US"/>
+        </w:rPr>
+        <w:t>Gray</w:t>
+      </w:r>
+      <w:r>
+        <w:rPr>
+          <w:rFonts w:ascii="TH SarabunPSK" w:eastAsiaTheme="minorEastAsia" w:hAnsi="TH SarabunPSK" w:cs="TH SarabunPSK" w:hint="cs"/>
+          <w:sz w:val="32"/>
+          <w:szCs w:val="32"/>
+          <w:cs/>
           <w:lang w:val="en-US"/>
         </w:rPr>
         <w:t xml:space="preserve"> </w:t>
       </w:r>
       <w:r>
         <w:rPr>
-          <w:rFonts w:ascii="TH SarabunPSK" w:hAnsi="TH SarabunPSK" w:cs="TH SarabunPSK" w:hint="cs"/>
+          <w:rFonts w:ascii="TH SarabunPSK" w:eastAsiaTheme="minorEastAsia" w:hAnsi="TH SarabunPSK" w:cs="TH SarabunPSK" w:hint="cs"/>
+          <w:sz w:val="32"/>
+          <w:szCs w:val="32"/>
+          <w:lang w:val="en-US"/>
+        </w:rPr>
+        <w:t>level</w:t>
+      </w:r>
+      <w:r>
+        <w:rPr>
+          <w:rFonts w:ascii="TH SarabunPSK" w:eastAsiaTheme="minorEastAsia" w:hAnsi="TH SarabunPSK" w:cs="TH SarabunPSK" w:hint="cs"/>
           <w:sz w:val="32"/>
           <w:szCs w:val="32"/>
           <w:cs/>
           <w:lang w:val="en-US"/>
         </w:rPr>
-        <w:t xml:space="preserve">ในช่วงนี้จากบริเวณที่มีค่า </w:t>
-      </w:r>
-      <w:r>
-        <w:rPr>
-          <w:rFonts w:ascii="TH SarabunPSK" w:eastAsiaTheme="minorEastAsia" w:hAnsi="TH SarabunPSK" w:cs="TH SarabunPSK" w:hint="cs"/>
-          <w:sz w:val="32"/>
-          <w:szCs w:val="32"/>
-          <w:lang w:val="en-US"/>
-        </w:rPr>
-        <w:t>Gray</w:t>
-      </w:r>
-      <w:r>
-        <w:rPr>
-          <w:rFonts w:ascii="TH SarabunPSK" w:eastAsiaTheme="minorEastAsia" w:hAnsi="TH SarabunPSK" w:cs="TH SarabunPSK" w:hint="cs"/>
-          <w:sz w:val="32"/>
-          <w:szCs w:val="32"/>
-          <w:cs/>
-          <w:lang w:val="en-US"/>
-        </w:rPr>
-        <w:t xml:space="preserve"> </w:t>
-      </w:r>
-      <w:r>
-        <w:rPr>
-          <w:rFonts w:ascii="TH SarabunPSK" w:eastAsiaTheme="minorEastAsia" w:hAnsi="TH SarabunPSK" w:cs="TH SarabunPSK" w:hint="cs"/>
-          <w:sz w:val="32"/>
-          <w:szCs w:val="32"/>
-          <w:lang w:val="en-US"/>
-        </w:rPr>
-        <w:t xml:space="preserve">level </w:t>
-      </w:r>
-      <w:r>
-        <w:rPr>
-          <w:rFonts w:ascii="TH SarabunPSK" w:hAnsi="TH SarabunPSK" w:cs="TH SarabunPSK" w:hint="cs"/>
-          <w:sz w:val="32"/>
-          <w:szCs w:val="32"/>
-          <w:cs/>
-          <w:lang w:val="en-US"/>
-        </w:rPr>
-        <w:t>จากมืดจะกลายเป็นสว่าง</w:t>
-      </w:r>
-      <w:r>
-        <w:rPr>
-          <w:rFonts w:ascii="TH SarabunPSK" w:hAnsi="TH SarabunPSK" w:cs="TH SarabunPSK" w:hint="cs"/>
-          <w:sz w:val="32"/>
-          <w:szCs w:val="32"/>
-          <w:cs/>
-          <w:lang w:val="en-US"/>
-        </w:rPr>
-        <w:t xml:space="preserve"> และบริเวณที่สว่างจะมืดลง โดยมีสมการเชิงเส้นการเปลี่ยนแปลงค่า </w:t>
-      </w:r>
-      <w:r>
-        <w:rPr>
-          <w:rFonts w:ascii="TH SarabunPSK" w:eastAsiaTheme="minorEastAsia" w:hAnsi="TH SarabunPSK" w:cs="TH SarabunPSK" w:hint="cs"/>
-          <w:sz w:val="32"/>
-          <w:szCs w:val="32"/>
-          <w:lang w:val="en-US"/>
-        </w:rPr>
-        <w:t>Gray</w:t>
-      </w:r>
-      <w:r>
-        <w:rPr>
-          <w:rFonts w:ascii="TH SarabunPSK" w:eastAsiaTheme="minorEastAsia" w:hAnsi="TH SarabunPSK" w:cs="TH SarabunPSK" w:hint="cs"/>
-          <w:sz w:val="32"/>
-          <w:szCs w:val="32"/>
-          <w:cs/>
-          <w:lang w:val="en-US"/>
-        </w:rPr>
-        <w:t xml:space="preserve"> </w:t>
-      </w:r>
-      <w:r>
-        <w:rPr>
-          <w:rFonts w:ascii="TH SarabunPSK" w:eastAsiaTheme="minorEastAsia" w:hAnsi="TH SarabunPSK" w:cs="TH SarabunPSK" w:hint="cs"/>
-          <w:sz w:val="32"/>
-          <w:szCs w:val="32"/>
-          <w:lang w:val="en-US"/>
-        </w:rPr>
-        <w:t>level</w:t>
-      </w:r>
-      <w:r>
-        <w:rPr>
-          <w:rFonts w:ascii="TH SarabunPSK" w:eastAsiaTheme="minorEastAsia" w:hAnsi="TH SarabunPSK" w:cs="TH SarabunPSK" w:hint="cs"/>
-          <w:sz w:val="32"/>
-          <w:szCs w:val="32"/>
-          <w:cs/>
-          <w:lang w:val="en-US"/>
-        </w:rPr>
         <w:t xml:space="preserve"> เป็น </w:t>
       </w:r>
     </w:p>
@@ -4696,7 +4746,7 @@
         <w:pStyle w:val="ListParagraph"/>
         <w:ind w:left="1134"/>
         <w:rPr>
-          <w:rFonts w:ascii="TH SarabunPSK" w:eastAsiaTheme="minorEastAsia" w:hAnsi="TH SarabunPSK" w:cs="TH SarabunPSK" w:hint="cs"/>
+          <w:rFonts w:ascii="TH SarabunPSK" w:eastAsiaTheme="minorEastAsia" w:hAnsi="TH SarabunPSK" w:cs="TH SarabunPSK"/>
           <w:i/>
           <w:sz w:val="32"/>
           <w:szCs w:val="32"/>
@@ -4723,7 +4773,7 @@
         <w:pStyle w:val="ListParagraph"/>
         <w:ind w:left="1134"/>
         <w:rPr>
-          <w:rFonts w:ascii="TH SarabunPSK" w:eastAsiaTheme="minorEastAsia" w:hAnsi="TH SarabunPSK" w:cs="TH SarabunPSK" w:hint="cs"/>
+          <w:rFonts w:ascii="TH SarabunPSK" w:eastAsiaTheme="minorEastAsia" w:hAnsi="TH SarabunPSK" w:cs="TH SarabunPSK"/>
           <w:sz w:val="32"/>
           <w:szCs w:val="32"/>
           <w:lang w:val="en-US"/>
@@ -4739,7 +4789,7 @@
         </w:numPr>
         <w:ind w:left="1134"/>
         <w:rPr>
-          <w:rFonts w:ascii="TH SarabunPSK" w:eastAsiaTheme="minorEastAsia" w:hAnsi="TH SarabunPSK" w:cs="TH SarabunPSK" w:hint="cs"/>
+          <w:rFonts w:ascii="TH SarabunPSK" w:eastAsiaTheme="minorEastAsia" w:hAnsi="TH SarabunPSK" w:cs="TH SarabunPSK"/>
           <w:sz w:val="32"/>
           <w:szCs w:val="32"/>
           <w:lang w:val="en-US"/>
@@ -4863,12 +4913,69 @@
         <w:pStyle w:val="ListParagraph"/>
         <w:ind w:left="1134"/>
         <w:rPr>
+          <w:rFonts w:ascii="TH SarabunPSK" w:eastAsiaTheme="minorEastAsia" w:hAnsi="TH SarabunPSK" w:cs="TH SarabunPSK"/>
+          <w:sz w:val="32"/>
+          <w:szCs w:val="32"/>
+          <w:lang w:val="en-US"/>
+        </w:rPr>
+      </w:pPr>
+      <w:r>
+        <w:rPr>
+          <w:rFonts w:ascii="TH SarabunPSK" w:hAnsi="TH SarabunPSK" w:cs="TH SarabunPSK" w:hint="cs"/>
+          <w:sz w:val="32"/>
+          <w:szCs w:val="32"/>
+          <w:cs/>
+          <w:lang w:val="en-US"/>
+        </w:rPr>
+        <w:t>ในช่วงนี้ผลลัพธ์ที่ได้คือ</w:t>
+      </w:r>
+      <w:r>
+        <w:rPr>
+          <w:rFonts w:ascii="TH SarabunPSK" w:hAnsi="TH SarabunPSK" w:cs="TH SarabunPSK" w:hint="cs"/>
+          <w:sz w:val="32"/>
+          <w:szCs w:val="32"/>
+          <w:lang w:val="en-US"/>
+        </w:rPr>
+        <w:t xml:space="preserve"> </w:t>
+      </w:r>
+      <w:r>
+        <w:rPr>
+          <w:rFonts w:ascii="TH SarabunPSK" w:hAnsi="TH SarabunPSK" w:cs="TH SarabunPSK" w:hint="cs"/>
+          <w:sz w:val="32"/>
+          <w:szCs w:val="32"/>
+          <w:cs/>
+          <w:lang w:val="en-US"/>
+        </w:rPr>
+        <w:t xml:space="preserve">ในช่วงนี้จากบริเวณที่มีค่า </w:t>
+      </w:r>
+      <w:r>
+        <w:rPr>
           <w:rFonts w:ascii="TH SarabunPSK" w:eastAsiaTheme="minorEastAsia" w:hAnsi="TH SarabunPSK" w:cs="TH SarabunPSK" w:hint="cs"/>
           <w:sz w:val="32"/>
           <w:szCs w:val="32"/>
           <w:lang w:val="en-US"/>
         </w:rPr>
-      </w:pPr>
+        <w:t>Gray</w:t>
+      </w:r>
+      <w:r>
+        <w:rPr>
+          <w:rFonts w:ascii="TH SarabunPSK" w:eastAsiaTheme="minorEastAsia" w:hAnsi="TH SarabunPSK" w:cs="TH SarabunPSK" w:hint="cs"/>
+          <w:sz w:val="32"/>
+          <w:szCs w:val="32"/>
+          <w:cs/>
+          <w:lang w:val="en-US"/>
+        </w:rPr>
+        <w:t xml:space="preserve"> </w:t>
+      </w:r>
+      <w:r>
+        <w:rPr>
+          <w:rFonts w:ascii="TH SarabunPSK" w:eastAsiaTheme="minorEastAsia" w:hAnsi="TH SarabunPSK" w:cs="TH SarabunPSK" w:hint="cs"/>
+          <w:sz w:val="32"/>
+          <w:szCs w:val="32"/>
+          <w:lang w:val="en-US"/>
+        </w:rPr>
+        <w:t xml:space="preserve">level </w:t>
+      </w:r>
       <w:r>
         <w:rPr>
           <w:rFonts w:ascii="TH SarabunPSK" w:hAnsi="TH SarabunPSK" w:cs="TH SarabunPSK" w:hint="cs"/>
@@ -4877,104 +4984,7 @@
           <w:cs/>
           <w:lang w:val="en-US"/>
         </w:rPr>
-        <w:t>ในช่วงนี้ผลลัพธ์ที่ได้คือ</w:t>
-      </w:r>
-      <w:r>
-        <w:rPr>
-          <w:rFonts w:ascii="TH SarabunPSK" w:hAnsi="TH SarabunPSK" w:cs="TH SarabunPSK" w:hint="cs"/>
-          <w:sz w:val="32"/>
-          <w:szCs w:val="32"/>
-          <w:lang w:val="en-US"/>
-        </w:rPr>
-        <w:t xml:space="preserve"> </w:t>
-      </w:r>
-      <w:r>
-        <w:rPr>
-          <w:rFonts w:ascii="TH SarabunPSK" w:hAnsi="TH SarabunPSK" w:cs="TH SarabunPSK" w:hint="cs"/>
-          <w:sz w:val="32"/>
-          <w:szCs w:val="32"/>
-          <w:cs/>
-          <w:lang w:val="en-US"/>
-        </w:rPr>
-        <w:t xml:space="preserve">ในช่วงนี้จากบริเวณที่มีค่า </w:t>
-      </w:r>
-      <w:r>
-        <w:rPr>
-          <w:rFonts w:ascii="TH SarabunPSK" w:eastAsiaTheme="minorEastAsia" w:hAnsi="TH SarabunPSK" w:cs="TH SarabunPSK" w:hint="cs"/>
-          <w:sz w:val="32"/>
-          <w:szCs w:val="32"/>
-          <w:lang w:val="en-US"/>
-        </w:rPr>
-        <w:t>Gray</w:t>
-      </w:r>
-      <w:r>
-        <w:rPr>
-          <w:rFonts w:ascii="TH SarabunPSK" w:eastAsiaTheme="minorEastAsia" w:hAnsi="TH SarabunPSK" w:cs="TH SarabunPSK" w:hint="cs"/>
-          <w:sz w:val="32"/>
-          <w:szCs w:val="32"/>
-          <w:cs/>
-          <w:lang w:val="en-US"/>
-        </w:rPr>
-        <w:t xml:space="preserve"> </w:t>
-      </w:r>
-      <w:r>
-        <w:rPr>
-          <w:rFonts w:ascii="TH SarabunPSK" w:eastAsiaTheme="minorEastAsia" w:hAnsi="TH SarabunPSK" w:cs="TH SarabunPSK" w:hint="cs"/>
-          <w:sz w:val="32"/>
-          <w:szCs w:val="32"/>
-          <w:lang w:val="en-US"/>
-        </w:rPr>
-        <w:t xml:space="preserve">level </w:t>
-      </w:r>
-      <w:r>
-        <w:rPr>
-          <w:rFonts w:ascii="TH SarabunPSK" w:hAnsi="TH SarabunPSK" w:cs="TH SarabunPSK" w:hint="cs"/>
-          <w:sz w:val="32"/>
-          <w:szCs w:val="32"/>
-          <w:cs/>
-          <w:lang w:val="en-US"/>
-        </w:rPr>
-        <w:t>จาก</w:t>
-      </w:r>
-      <w:r>
-        <w:rPr>
-          <w:rFonts w:ascii="TH SarabunPSK" w:hAnsi="TH SarabunPSK" w:cs="TH SarabunPSK" w:hint="cs"/>
-          <w:sz w:val="32"/>
-          <w:szCs w:val="32"/>
-          <w:cs/>
-          <w:lang w:val="en-US"/>
-        </w:rPr>
-        <w:t>สว่าง</w:t>
-      </w:r>
-      <w:r>
-        <w:rPr>
-          <w:rFonts w:ascii="TH SarabunPSK" w:hAnsi="TH SarabunPSK" w:cs="TH SarabunPSK" w:hint="cs"/>
-          <w:sz w:val="32"/>
-          <w:szCs w:val="32"/>
-          <w:cs/>
-          <w:lang w:val="en-US"/>
-        </w:rPr>
-        <w:t>จะกลายเป็น</w:t>
-      </w:r>
-      <w:r>
-        <w:rPr>
-          <w:rFonts w:ascii="TH SarabunPSK" w:hAnsi="TH SarabunPSK" w:cs="TH SarabunPSK" w:hint="cs"/>
-          <w:sz w:val="32"/>
-          <w:szCs w:val="32"/>
-          <w:cs/>
-          <w:lang w:val="en-US"/>
-        </w:rPr>
-        <w:t>มืด</w:t>
-      </w:r>
-      <w:r>
-        <w:rPr>
-          <w:rFonts w:ascii="TH SarabunPSK" w:hAnsi="TH SarabunPSK" w:cs="TH SarabunPSK" w:hint="cs"/>
-          <w:sz w:val="32"/>
-          <w:szCs w:val="32"/>
-          <w:cs/>
-          <w:lang w:val="en-US"/>
-        </w:rPr>
-        <w:t xml:space="preserve">ที่ระดับ </w:t>
+        <w:t xml:space="preserve">จากสว่างจะกลายเป็นมืดที่ระดับ </w:t>
       </w:r>
       <m:oMath>
         <m:f>
@@ -5117,27 +5127,7 @@
           <w:cs/>
           <w:lang w:val="en-US"/>
         </w:rPr>
-        <w:t xml:space="preserve"> </w:t>
-      </w:r>
-      <w:r>
-        <w:rPr>
-          <w:rFonts w:ascii="TH SarabunPSK" w:eastAsiaTheme="minorEastAsia" w:hAnsi="TH SarabunPSK" w:cs="TH SarabunPSK" w:hint="cs"/>
-          <w:sz w:val="32"/>
-          <w:szCs w:val="32"/>
-          <w:cs/>
-          <w:lang w:val="en-US"/>
-        </w:rPr>
-        <w:t xml:space="preserve">อยู่ที่ </w:t>
-      </w:r>
-      <w:r>
-        <w:rPr>
-          <w:rFonts w:ascii="TH SarabunPSK" w:eastAsiaTheme="minorEastAsia" w:hAnsi="TH SarabunPSK" w:cs="TH SarabunPSK" w:hint="cs"/>
-          <w:sz w:val="32"/>
-          <w:szCs w:val="32"/>
-          <w:cs/>
-          <w:lang w:val="en-US"/>
-        </w:rPr>
-        <w:t xml:space="preserve">42.67 </w:t>
+        <w:t xml:space="preserve"> อยู่ที่ 42.67 </w:t>
       </w:r>
       <w:r>
         <w:rPr>
@@ -5199,7 +5189,7 @@
         </w:rPr>
         <w:lastRenderedPageBreak/>
         <w:drawing>
-          <wp:inline distT="0" distB="0" distL="0" distR="0" wp14:anchorId="49577452" wp14:editId="318968CB">
+          <wp:inline distT="0" distB="0" distL="0" distR="0" wp14:anchorId="49577452" wp14:editId="7877FBE6">
             <wp:extent cx="3840000" cy="2880000"/>
             <wp:effectExtent l="0" t="0" r="0" b="3175"/>
             <wp:docPr id="1556786948" name="Picture 4" descr="A close-up of a bunch of flowers&#10;&#10;Description automatically generated"/>
@@ -5214,7 +5204,7 @@
                     <pic:cNvPicPr/>
                   </pic:nvPicPr>
                   <pic:blipFill>
-                    <a:blip r:embed="rId12" cstate="print">
+                    <a:blip r:embed="rId13" cstate="print">
                       <a:extLst>
                         <a:ext uri="{28A0092B-C50C-407E-A947-70E740481C1C}">
                           <a14:useLocalDpi xmlns:a14="http://schemas.microsoft.com/office/drawing/2010/main" val="0"/>
@@ -5273,7 +5263,7 @@
                     <pic:cNvPicPr/>
                   </pic:nvPicPr>
                   <pic:blipFill>
-                    <a:blip r:embed="rId13">
+                    <a:blip r:embed="rId14">
                       <a:extLst>
                         <a:ext uri="{28A0092B-C50C-407E-A947-70E740481C1C}">
                           <a14:useLocalDpi xmlns:a14="http://schemas.microsoft.com/office/drawing/2010/main" val="0"/>
@@ -5354,7 +5344,7 @@
                     <pic:cNvPicPr/>
                   </pic:nvPicPr>
                   <pic:blipFill>
-                    <a:blip r:embed="rId14">
+                    <a:blip r:embed="rId15">
                       <a:extLst>
                         <a:ext uri="{28A0092B-C50C-407E-A947-70E740481C1C}">
                           <a14:useLocalDpi xmlns:a14="http://schemas.microsoft.com/office/drawing/2010/main" val="0"/>
@@ -5405,8 +5395,9 @@
           <w:lang w:val="en-US"/>
         </w:rPr>
         <w:lastRenderedPageBreak/>
-        <w:t>E</w:t>
-      </w:r>
+        <w:t xml:space="preserve">Enhance the 8-bit gray scale images using the power-law </w:t>
+      </w:r>
+      <w:proofErr w:type="gramStart"/>
       <w:r>
         <w:rPr>
           <w:rFonts w:ascii="TH SarabunPSK" w:hAnsi="TH SarabunPSK" w:cs="TH SarabunPSK"/>
@@ -5416,10 +5407,13 @@
           <w:szCs w:val="32"/>
           <w:lang w:val="en-US"/>
         </w:rPr>
-        <w:t xml:space="preserve">nhance the 8-bit gray scale images using the power-law </w:t>
-      </w:r>
-      <w:proofErr w:type="gramStart"/>
-      <w:r>
+        <w:t>transformation</w:t>
+      </w:r>
+      <w:proofErr w:type="gramEnd"/>
+    </w:p>
+    <w:p>
+      <w:pPr>
+        <w:pStyle w:val="ListParagraph"/>
         <w:rPr>
           <w:rFonts w:ascii="TH SarabunPSK" w:hAnsi="TH SarabunPSK" w:cs="TH SarabunPSK"/>
           <w:b/>
@@ -5428,13 +5422,8 @@
           <w:szCs w:val="32"/>
           <w:lang w:val="en-US"/>
         </w:rPr>
-        <w:t>transformation</w:t>
-      </w:r>
-      <w:proofErr w:type="gramEnd"/>
-    </w:p>
-    <w:p>
-      <w:pPr>
-        <w:pStyle w:val="ListParagraph"/>
+      </w:pPr>
+      <w:r>
         <w:rPr>
           <w:rFonts w:ascii="TH SarabunPSK" w:hAnsi="TH SarabunPSK" w:cs="TH SarabunPSK"/>
           <w:b/>
@@ -5443,1679 +5432,2065 @@
           <w:szCs w:val="32"/>
           <w:lang w:val="en-US"/>
         </w:rPr>
-      </w:pPr>
-      <w:r>
+        <w:t>Source code</w:t>
+      </w:r>
+    </w:p>
+    <w:p>
+      <w:pPr>
+        <w:pStyle w:val="ListParagraph"/>
+        <w:rPr>
+          <w:rFonts w:ascii="Consolas" w:hAnsi="Consolas" w:cs="Consolas"/>
+          <w:sz w:val="16"/>
+          <w:szCs w:val="16"/>
+          <w:lang w:val="en-US"/>
+        </w:rPr>
+      </w:pPr>
+      <w:r>
+        <w:rPr>
+          <w:rFonts w:ascii="Consolas" w:hAnsi="Consolas" w:cs="Consolas"/>
+          <w:sz w:val="16"/>
+          <w:szCs w:val="16"/>
+          <w:lang w:val="en-US"/>
+        </w:rPr>
+        <w:t xml:space="preserve">import </w:t>
+      </w:r>
+      <w:proofErr w:type="gramStart"/>
+      <w:r>
+        <w:rPr>
+          <w:rFonts w:ascii="Consolas" w:hAnsi="Consolas" w:cs="Consolas"/>
+          <w:sz w:val="16"/>
+          <w:szCs w:val="16"/>
+          <w:lang w:val="en-US"/>
+        </w:rPr>
+        <w:t>cv2</w:t>
+      </w:r>
+      <w:proofErr w:type="gramEnd"/>
+    </w:p>
+    <w:p>
+      <w:pPr>
+        <w:pStyle w:val="ListParagraph"/>
+        <w:rPr>
+          <w:rFonts w:ascii="Consolas" w:hAnsi="Consolas" w:cs="Consolas"/>
+          <w:sz w:val="16"/>
+          <w:szCs w:val="16"/>
+          <w:lang w:val="en-US"/>
+        </w:rPr>
+      </w:pPr>
+      <w:r>
+        <w:rPr>
+          <w:rFonts w:ascii="Consolas" w:hAnsi="Consolas" w:cs="Consolas"/>
+          <w:sz w:val="16"/>
+          <w:szCs w:val="16"/>
+          <w:lang w:val="en-US"/>
+        </w:rPr>
+        <w:t xml:space="preserve">import </w:t>
+      </w:r>
+      <w:proofErr w:type="spellStart"/>
+      <w:r>
+        <w:rPr>
+          <w:rFonts w:ascii="Consolas" w:hAnsi="Consolas" w:cs="Consolas"/>
+          <w:sz w:val="16"/>
+          <w:szCs w:val="16"/>
+          <w:lang w:val="en-US"/>
+        </w:rPr>
+        <w:t>numpy</w:t>
+      </w:r>
+      <w:proofErr w:type="spellEnd"/>
+      <w:r>
+        <w:rPr>
+          <w:rFonts w:ascii="Consolas" w:hAnsi="Consolas" w:cs="Consolas"/>
+          <w:sz w:val="16"/>
+          <w:szCs w:val="16"/>
+          <w:lang w:val="en-US"/>
+        </w:rPr>
+        <w:t xml:space="preserve"> as </w:t>
+      </w:r>
+      <w:proofErr w:type="gramStart"/>
+      <w:r>
+        <w:rPr>
+          <w:rFonts w:ascii="Consolas" w:hAnsi="Consolas" w:cs="Consolas"/>
+          <w:sz w:val="16"/>
+          <w:szCs w:val="16"/>
+          <w:lang w:val="en-US"/>
+        </w:rPr>
+        <w:t>np</w:t>
+      </w:r>
+      <w:proofErr w:type="gramEnd"/>
+    </w:p>
+    <w:p>
+      <w:pPr>
+        <w:pStyle w:val="ListParagraph"/>
+        <w:rPr>
+          <w:rFonts w:ascii="Consolas" w:hAnsi="Consolas" w:cs="Consolas"/>
+          <w:sz w:val="16"/>
+          <w:szCs w:val="16"/>
+          <w:lang w:val="en-US"/>
+        </w:rPr>
+      </w:pPr>
+      <w:r>
+        <w:rPr>
+          <w:rFonts w:ascii="Consolas" w:hAnsi="Consolas" w:cs="Consolas"/>
+          <w:sz w:val="16"/>
+          <w:szCs w:val="16"/>
+          <w:lang w:val="en-US"/>
+        </w:rPr>
+        <w:t xml:space="preserve">import </w:t>
+      </w:r>
+      <w:proofErr w:type="spellStart"/>
+      <w:r>
+        <w:rPr>
+          <w:rFonts w:ascii="Consolas" w:hAnsi="Consolas" w:cs="Consolas"/>
+          <w:sz w:val="16"/>
+          <w:szCs w:val="16"/>
+          <w:lang w:val="en-US"/>
+        </w:rPr>
+        <w:t>matplotlib.pyplot</w:t>
+      </w:r>
+      <w:proofErr w:type="spellEnd"/>
+      <w:r>
+        <w:rPr>
+          <w:rFonts w:ascii="Consolas" w:hAnsi="Consolas" w:cs="Consolas"/>
+          <w:sz w:val="16"/>
+          <w:szCs w:val="16"/>
+          <w:lang w:val="en-US"/>
+        </w:rPr>
+        <w:t xml:space="preserve"> as </w:t>
+      </w:r>
+      <w:proofErr w:type="spellStart"/>
+      <w:proofErr w:type="gramStart"/>
+      <w:r>
+        <w:rPr>
+          <w:rFonts w:ascii="Consolas" w:hAnsi="Consolas" w:cs="Consolas"/>
+          <w:sz w:val="16"/>
+          <w:szCs w:val="16"/>
+          <w:lang w:val="en-US"/>
+        </w:rPr>
+        <w:t>plt</w:t>
+      </w:r>
+      <w:proofErr w:type="spellEnd"/>
+      <w:proofErr w:type="gramEnd"/>
+    </w:p>
+    <w:p>
+      <w:pPr>
+        <w:pStyle w:val="ListParagraph"/>
+        <w:rPr>
+          <w:rFonts w:ascii="Consolas" w:hAnsi="Consolas" w:cs="Consolas"/>
+          <w:sz w:val="16"/>
+          <w:szCs w:val="16"/>
+          <w:lang w:val="en-US"/>
+        </w:rPr>
+      </w:pPr>
+    </w:p>
+    <w:p>
+      <w:pPr>
+        <w:pStyle w:val="ListParagraph"/>
+        <w:rPr>
+          <w:rFonts w:ascii="Consolas" w:hAnsi="Consolas" w:cs="Consolas"/>
+          <w:sz w:val="16"/>
+          <w:szCs w:val="16"/>
+          <w:lang w:val="en-US"/>
+        </w:rPr>
+      </w:pPr>
+      <w:r>
+        <w:rPr>
+          <w:rFonts w:ascii="Consolas" w:hAnsi="Consolas" w:cs="Consolas"/>
+          <w:sz w:val="16"/>
+          <w:szCs w:val="16"/>
+          <w:lang w:val="en-US"/>
+        </w:rPr>
+        <w:t xml:space="preserve">def </w:t>
+      </w:r>
+      <w:proofErr w:type="spellStart"/>
+      <w:r>
+        <w:rPr>
+          <w:rFonts w:ascii="Consolas" w:hAnsi="Consolas" w:cs="Consolas"/>
+          <w:sz w:val="16"/>
+          <w:szCs w:val="16"/>
+          <w:lang w:val="en-US"/>
+        </w:rPr>
+        <w:t>power_law_transform</w:t>
+      </w:r>
+      <w:proofErr w:type="spellEnd"/>
+      <w:r>
+        <w:rPr>
+          <w:rFonts w:ascii="Consolas" w:hAnsi="Consolas" w:cs="Consolas"/>
+          <w:sz w:val="16"/>
+          <w:szCs w:val="16"/>
+          <w:lang w:val="en-US"/>
+        </w:rPr>
+        <w:t>(</w:t>
+      </w:r>
+      <w:proofErr w:type="spellStart"/>
+      <w:r>
+        <w:rPr>
+          <w:rFonts w:ascii="Consolas" w:hAnsi="Consolas" w:cs="Consolas"/>
+          <w:sz w:val="16"/>
+          <w:szCs w:val="16"/>
+          <w:lang w:val="en-US"/>
+        </w:rPr>
+        <w:t>image_path</w:t>
+      </w:r>
+      <w:proofErr w:type="spellEnd"/>
+      <w:r>
+        <w:rPr>
+          <w:rFonts w:ascii="Consolas" w:hAnsi="Consolas" w:cs="Consolas"/>
+          <w:sz w:val="16"/>
+          <w:szCs w:val="16"/>
+          <w:lang w:val="en-US"/>
+        </w:rPr>
+        <w:t>, c, gamma):</w:t>
+      </w:r>
+    </w:p>
+    <w:p>
+      <w:pPr>
+        <w:pStyle w:val="ListParagraph"/>
+        <w:rPr>
+          <w:rFonts w:ascii="Consolas" w:hAnsi="Consolas" w:cs="Consolas"/>
+          <w:sz w:val="16"/>
+          <w:szCs w:val="16"/>
+          <w:lang w:val="en-US"/>
+        </w:rPr>
+      </w:pPr>
+    </w:p>
+    <w:p>
+      <w:pPr>
+        <w:pStyle w:val="ListParagraph"/>
+        <w:rPr>
+          <w:rFonts w:ascii="Consolas" w:hAnsi="Consolas" w:cs="Consolas"/>
+          <w:sz w:val="16"/>
+          <w:szCs w:val="16"/>
+          <w:lang w:val="en-US"/>
+        </w:rPr>
+      </w:pPr>
+      <w:r>
+        <w:rPr>
+          <w:rFonts w:ascii="Consolas" w:hAnsi="Consolas" w:cs="Consolas"/>
+          <w:sz w:val="16"/>
+          <w:szCs w:val="16"/>
+          <w:lang w:val="en-US"/>
+        </w:rPr>
+        <w:t xml:space="preserve">    image = cv2.imread(</w:t>
+      </w:r>
+      <w:proofErr w:type="spellStart"/>
+      <w:r>
+        <w:rPr>
+          <w:rFonts w:ascii="Consolas" w:hAnsi="Consolas" w:cs="Consolas"/>
+          <w:sz w:val="16"/>
+          <w:szCs w:val="16"/>
+          <w:lang w:val="en-US"/>
+        </w:rPr>
+        <w:t>image_path</w:t>
+      </w:r>
+      <w:proofErr w:type="spellEnd"/>
+      <w:r>
+        <w:rPr>
+          <w:rFonts w:ascii="Consolas" w:hAnsi="Consolas" w:cs="Consolas"/>
+          <w:sz w:val="16"/>
+          <w:szCs w:val="16"/>
+          <w:lang w:val="en-US"/>
+        </w:rPr>
+        <w:t>)</w:t>
+      </w:r>
+    </w:p>
+    <w:p>
+      <w:pPr>
+        <w:pStyle w:val="ListParagraph"/>
+        <w:rPr>
+          <w:rFonts w:ascii="Consolas" w:hAnsi="Consolas" w:cs="Consolas"/>
+          <w:sz w:val="16"/>
+          <w:szCs w:val="16"/>
+          <w:lang w:val="en-US"/>
+        </w:rPr>
+      </w:pPr>
+      <w:r>
+        <w:rPr>
+          <w:rFonts w:ascii="Consolas" w:hAnsi="Consolas" w:cs="Consolas"/>
+          <w:sz w:val="16"/>
+          <w:szCs w:val="16"/>
+          <w:lang w:val="en-US"/>
+        </w:rPr>
+        <w:t xml:space="preserve">    image = cv2.cvtColor(image, cv2.COLOR_BGR2GRAY)</w:t>
+      </w:r>
+    </w:p>
+    <w:p>
+      <w:pPr>
+        <w:pStyle w:val="ListParagraph"/>
+        <w:rPr>
+          <w:rFonts w:ascii="Consolas" w:hAnsi="Consolas" w:cs="Consolas"/>
+          <w:sz w:val="16"/>
+          <w:szCs w:val="16"/>
+          <w:lang w:val="en-US"/>
+        </w:rPr>
+      </w:pPr>
+      <w:r>
+        <w:rPr>
+          <w:rFonts w:ascii="Consolas" w:hAnsi="Consolas" w:cs="Consolas"/>
+          <w:sz w:val="16"/>
+          <w:szCs w:val="16"/>
+          <w:lang w:val="en-US"/>
+        </w:rPr>
+        <w:t xml:space="preserve">    </w:t>
+      </w:r>
+      <w:proofErr w:type="spellStart"/>
+      <w:r>
+        <w:rPr>
+          <w:rFonts w:ascii="Consolas" w:hAnsi="Consolas" w:cs="Consolas"/>
+          <w:sz w:val="16"/>
+          <w:szCs w:val="16"/>
+          <w:lang w:val="en-US"/>
+        </w:rPr>
+        <w:t>image_name</w:t>
+      </w:r>
+      <w:proofErr w:type="spellEnd"/>
+      <w:r>
+        <w:rPr>
+          <w:rFonts w:ascii="Consolas" w:hAnsi="Consolas" w:cs="Consolas"/>
+          <w:sz w:val="16"/>
+          <w:szCs w:val="16"/>
+          <w:lang w:val="en-US"/>
+        </w:rPr>
+        <w:t xml:space="preserve"> = </w:t>
+      </w:r>
+      <w:proofErr w:type="spellStart"/>
+      <w:r>
+        <w:rPr>
+          <w:rFonts w:ascii="Consolas" w:hAnsi="Consolas" w:cs="Consolas"/>
+          <w:sz w:val="16"/>
+          <w:szCs w:val="16"/>
+          <w:lang w:val="en-US"/>
+        </w:rPr>
+        <w:t>image_path.split</w:t>
+      </w:r>
+      <w:proofErr w:type="spellEnd"/>
+      <w:r>
+        <w:rPr>
+          <w:rFonts w:ascii="Consolas" w:hAnsi="Consolas" w:cs="Consolas"/>
+          <w:sz w:val="16"/>
+          <w:szCs w:val="16"/>
+          <w:lang w:val="en-US"/>
+        </w:rPr>
+        <w:t>("/")[-1].split(".")[0]</w:t>
+      </w:r>
+    </w:p>
+    <w:p>
+      <w:pPr>
+        <w:pStyle w:val="ListParagraph"/>
+        <w:rPr>
+          <w:rFonts w:ascii="Consolas" w:hAnsi="Consolas" w:cs="Consolas"/>
+          <w:sz w:val="16"/>
+          <w:szCs w:val="16"/>
+          <w:lang w:val="en-US"/>
+        </w:rPr>
+      </w:pPr>
+    </w:p>
+    <w:p>
+      <w:pPr>
+        <w:pStyle w:val="ListParagraph"/>
+        <w:rPr>
+          <w:rFonts w:ascii="Consolas" w:hAnsi="Consolas" w:cs="Consolas"/>
+          <w:sz w:val="16"/>
+          <w:szCs w:val="16"/>
+          <w:lang w:val="en-US"/>
+        </w:rPr>
+      </w:pPr>
+      <w:r>
+        <w:rPr>
+          <w:rFonts w:ascii="Consolas" w:hAnsi="Consolas" w:cs="Consolas"/>
+          <w:sz w:val="16"/>
+          <w:szCs w:val="16"/>
+          <w:lang w:val="en-US"/>
+        </w:rPr>
+        <w:t xml:space="preserve">    </w:t>
+      </w:r>
+      <w:proofErr w:type="spellStart"/>
+      <w:r>
+        <w:rPr>
+          <w:rFonts w:ascii="Consolas" w:hAnsi="Consolas" w:cs="Consolas"/>
+          <w:sz w:val="16"/>
+          <w:szCs w:val="16"/>
+          <w:lang w:val="en-US"/>
+        </w:rPr>
+        <w:t>image_float</w:t>
+      </w:r>
+      <w:proofErr w:type="spellEnd"/>
+      <w:r>
+        <w:rPr>
+          <w:rFonts w:ascii="Consolas" w:hAnsi="Consolas" w:cs="Consolas"/>
+          <w:sz w:val="16"/>
+          <w:szCs w:val="16"/>
+          <w:lang w:val="en-US"/>
+        </w:rPr>
+        <w:t xml:space="preserve"> = </w:t>
+      </w:r>
+      <w:proofErr w:type="spellStart"/>
+      <w:r>
+        <w:rPr>
+          <w:rFonts w:ascii="Consolas" w:hAnsi="Consolas" w:cs="Consolas"/>
+          <w:sz w:val="16"/>
+          <w:szCs w:val="16"/>
+          <w:lang w:val="en-US"/>
+        </w:rPr>
+        <w:t>image.astype</w:t>
+      </w:r>
+      <w:proofErr w:type="spellEnd"/>
+      <w:r>
+        <w:rPr>
+          <w:rFonts w:ascii="Consolas" w:hAnsi="Consolas" w:cs="Consolas"/>
+          <w:sz w:val="16"/>
+          <w:szCs w:val="16"/>
+          <w:lang w:val="en-US"/>
+        </w:rPr>
+        <w:t>(np.float32)</w:t>
+      </w:r>
+    </w:p>
+    <w:p>
+      <w:pPr>
+        <w:pStyle w:val="ListParagraph"/>
+        <w:rPr>
+          <w:rFonts w:ascii="Consolas" w:hAnsi="Consolas" w:cs="Consolas"/>
+          <w:sz w:val="16"/>
+          <w:szCs w:val="16"/>
+          <w:lang w:val="en-US"/>
+        </w:rPr>
+      </w:pPr>
+      <w:r>
+        <w:rPr>
+          <w:rFonts w:ascii="Consolas" w:hAnsi="Consolas" w:cs="Consolas"/>
+          <w:sz w:val="16"/>
+          <w:szCs w:val="16"/>
+          <w:lang w:val="en-US"/>
+        </w:rPr>
+        <w:t xml:space="preserve">    </w:t>
+      </w:r>
+      <w:proofErr w:type="spellStart"/>
+      <w:r>
+        <w:rPr>
+          <w:rFonts w:ascii="Consolas" w:hAnsi="Consolas" w:cs="Consolas"/>
+          <w:sz w:val="16"/>
+          <w:szCs w:val="16"/>
+          <w:lang w:val="en-US"/>
+        </w:rPr>
+        <w:t>image_transformed</w:t>
+      </w:r>
+      <w:proofErr w:type="spellEnd"/>
+      <w:r>
+        <w:rPr>
+          <w:rFonts w:ascii="Consolas" w:hAnsi="Consolas" w:cs="Consolas"/>
+          <w:sz w:val="16"/>
+          <w:szCs w:val="16"/>
+          <w:lang w:val="en-US"/>
+        </w:rPr>
+        <w:t xml:space="preserve"> = c * (</w:t>
+      </w:r>
+      <w:proofErr w:type="spellStart"/>
+      <w:r>
+        <w:rPr>
+          <w:rFonts w:ascii="Consolas" w:hAnsi="Consolas" w:cs="Consolas"/>
+          <w:sz w:val="16"/>
+          <w:szCs w:val="16"/>
+          <w:lang w:val="en-US"/>
+        </w:rPr>
+        <w:t>image_float</w:t>
+      </w:r>
+      <w:proofErr w:type="spellEnd"/>
+      <w:r>
+        <w:rPr>
+          <w:rFonts w:ascii="Consolas" w:hAnsi="Consolas" w:cs="Consolas"/>
+          <w:sz w:val="16"/>
+          <w:szCs w:val="16"/>
+          <w:lang w:val="en-US"/>
+        </w:rPr>
+        <w:t xml:space="preserve"> ** gamma)</w:t>
+      </w:r>
+    </w:p>
+    <w:p>
+      <w:pPr>
+        <w:pStyle w:val="ListParagraph"/>
+        <w:rPr>
+          <w:rFonts w:ascii="Consolas" w:hAnsi="Consolas" w:cs="Consolas"/>
+          <w:sz w:val="16"/>
+          <w:szCs w:val="16"/>
+          <w:lang w:val="en-US"/>
+        </w:rPr>
+      </w:pPr>
+      <w:r>
+        <w:rPr>
+          <w:rFonts w:ascii="Consolas" w:hAnsi="Consolas" w:cs="Consolas"/>
+          <w:sz w:val="16"/>
+          <w:szCs w:val="16"/>
+          <w:lang w:val="en-US"/>
+        </w:rPr>
+        <w:t xml:space="preserve">    </w:t>
+      </w:r>
+      <w:proofErr w:type="spellStart"/>
+      <w:r>
+        <w:rPr>
+          <w:rFonts w:ascii="Consolas" w:hAnsi="Consolas" w:cs="Consolas"/>
+          <w:sz w:val="16"/>
+          <w:szCs w:val="16"/>
+          <w:lang w:val="en-US"/>
+        </w:rPr>
+        <w:t>image_normalize</w:t>
+      </w:r>
+      <w:proofErr w:type="spellEnd"/>
+      <w:r>
+        <w:rPr>
+          <w:rFonts w:ascii="Consolas" w:hAnsi="Consolas" w:cs="Consolas"/>
+          <w:sz w:val="16"/>
+          <w:szCs w:val="16"/>
+          <w:lang w:val="en-US"/>
+        </w:rPr>
+        <w:t xml:space="preserve"> = (</w:t>
+      </w:r>
+      <w:proofErr w:type="spellStart"/>
+      <w:r>
+        <w:rPr>
+          <w:rFonts w:ascii="Consolas" w:hAnsi="Consolas" w:cs="Consolas"/>
+          <w:sz w:val="16"/>
+          <w:szCs w:val="16"/>
+          <w:lang w:val="en-US"/>
+        </w:rPr>
+        <w:t>image_transformed</w:t>
+      </w:r>
+      <w:proofErr w:type="spellEnd"/>
+      <w:r>
+        <w:rPr>
+          <w:rFonts w:ascii="Consolas" w:hAnsi="Consolas" w:cs="Consolas"/>
+          <w:sz w:val="16"/>
+          <w:szCs w:val="16"/>
+          <w:lang w:val="en-US"/>
+        </w:rPr>
+        <w:t xml:space="preserve"> - </w:t>
+      </w:r>
+      <w:proofErr w:type="spellStart"/>
+      <w:r>
+        <w:rPr>
+          <w:rFonts w:ascii="Consolas" w:hAnsi="Consolas" w:cs="Consolas"/>
+          <w:sz w:val="16"/>
+          <w:szCs w:val="16"/>
+          <w:lang w:val="en-US"/>
+        </w:rPr>
+        <w:t>np.min</w:t>
+      </w:r>
+      <w:proofErr w:type="spellEnd"/>
+      <w:r>
+        <w:rPr>
+          <w:rFonts w:ascii="Consolas" w:hAnsi="Consolas" w:cs="Consolas"/>
+          <w:sz w:val="16"/>
+          <w:szCs w:val="16"/>
+          <w:lang w:val="en-US"/>
+        </w:rPr>
+        <w:t>(</w:t>
+      </w:r>
+      <w:proofErr w:type="spellStart"/>
+      <w:r>
+        <w:rPr>
+          <w:rFonts w:ascii="Consolas" w:hAnsi="Consolas" w:cs="Consolas"/>
+          <w:sz w:val="16"/>
+          <w:szCs w:val="16"/>
+          <w:lang w:val="en-US"/>
+        </w:rPr>
+        <w:t>image_transformed</w:t>
+      </w:r>
+      <w:proofErr w:type="spellEnd"/>
+      <w:r>
+        <w:rPr>
+          <w:rFonts w:ascii="Consolas" w:hAnsi="Consolas" w:cs="Consolas"/>
+          <w:sz w:val="16"/>
+          <w:szCs w:val="16"/>
+          <w:lang w:val="en-US"/>
+        </w:rPr>
+        <w:t>)) / \</w:t>
+      </w:r>
+    </w:p>
+    <w:p>
+      <w:pPr>
+        <w:pStyle w:val="ListParagraph"/>
+        <w:rPr>
+          <w:rFonts w:ascii="Consolas" w:hAnsi="Consolas" w:cs="Consolas"/>
+          <w:sz w:val="16"/>
+          <w:szCs w:val="16"/>
+          <w:lang w:val="en-US"/>
+        </w:rPr>
+      </w:pPr>
+      <w:r>
+        <w:rPr>
+          <w:rFonts w:ascii="Consolas" w:hAnsi="Consolas" w:cs="Consolas"/>
+          <w:sz w:val="16"/>
+          <w:szCs w:val="16"/>
+          <w:lang w:val="en-US"/>
+        </w:rPr>
+        <w:t xml:space="preserve">        (</w:t>
+      </w:r>
+      <w:proofErr w:type="spellStart"/>
+      <w:r>
+        <w:rPr>
+          <w:rFonts w:ascii="Consolas" w:hAnsi="Consolas" w:cs="Consolas"/>
+          <w:sz w:val="16"/>
+          <w:szCs w:val="16"/>
+          <w:lang w:val="en-US"/>
+        </w:rPr>
+        <w:t>np.max</w:t>
+      </w:r>
+      <w:proofErr w:type="spellEnd"/>
+      <w:r>
+        <w:rPr>
+          <w:rFonts w:ascii="Consolas" w:hAnsi="Consolas" w:cs="Consolas"/>
+          <w:sz w:val="16"/>
+          <w:szCs w:val="16"/>
+          <w:lang w:val="en-US"/>
+        </w:rPr>
+        <w:t>(</w:t>
+      </w:r>
+      <w:proofErr w:type="spellStart"/>
+      <w:r>
+        <w:rPr>
+          <w:rFonts w:ascii="Consolas" w:hAnsi="Consolas" w:cs="Consolas"/>
+          <w:sz w:val="16"/>
+          <w:szCs w:val="16"/>
+          <w:lang w:val="en-US"/>
+        </w:rPr>
+        <w:t>image_transformed</w:t>
+      </w:r>
+      <w:proofErr w:type="spellEnd"/>
+      <w:r>
+        <w:rPr>
+          <w:rFonts w:ascii="Consolas" w:hAnsi="Consolas" w:cs="Consolas"/>
+          <w:sz w:val="16"/>
+          <w:szCs w:val="16"/>
+          <w:lang w:val="en-US"/>
+        </w:rPr>
+        <w:t xml:space="preserve">) - </w:t>
+      </w:r>
+      <w:proofErr w:type="spellStart"/>
+      <w:r>
+        <w:rPr>
+          <w:rFonts w:ascii="Consolas" w:hAnsi="Consolas" w:cs="Consolas"/>
+          <w:sz w:val="16"/>
+          <w:szCs w:val="16"/>
+          <w:lang w:val="en-US"/>
+        </w:rPr>
+        <w:t>np.min</w:t>
+      </w:r>
+      <w:proofErr w:type="spellEnd"/>
+      <w:r>
+        <w:rPr>
+          <w:rFonts w:ascii="Consolas" w:hAnsi="Consolas" w:cs="Consolas"/>
+          <w:sz w:val="16"/>
+          <w:szCs w:val="16"/>
+          <w:lang w:val="en-US"/>
+        </w:rPr>
+        <w:t>(</w:t>
+      </w:r>
+      <w:proofErr w:type="spellStart"/>
+      <w:r>
+        <w:rPr>
+          <w:rFonts w:ascii="Consolas" w:hAnsi="Consolas" w:cs="Consolas"/>
+          <w:sz w:val="16"/>
+          <w:szCs w:val="16"/>
+          <w:lang w:val="en-US"/>
+        </w:rPr>
+        <w:t>image_transformed</w:t>
+      </w:r>
+      <w:proofErr w:type="spellEnd"/>
+      <w:r>
+        <w:rPr>
+          <w:rFonts w:ascii="Consolas" w:hAnsi="Consolas" w:cs="Consolas"/>
+          <w:sz w:val="16"/>
+          <w:szCs w:val="16"/>
+          <w:lang w:val="en-US"/>
+        </w:rPr>
+        <w:t xml:space="preserve">)) * </w:t>
+      </w:r>
+      <w:proofErr w:type="gramStart"/>
+      <w:r>
+        <w:rPr>
+          <w:rFonts w:ascii="Consolas" w:hAnsi="Consolas" w:cs="Consolas"/>
+          <w:sz w:val="16"/>
+          <w:szCs w:val="16"/>
+          <w:lang w:val="en-US"/>
+        </w:rPr>
+        <w:t>255</w:t>
+      </w:r>
+      <w:proofErr w:type="gramEnd"/>
+    </w:p>
+    <w:p>
+      <w:pPr>
+        <w:pStyle w:val="ListParagraph"/>
+        <w:rPr>
+          <w:rFonts w:ascii="Consolas" w:hAnsi="Consolas" w:cs="Consolas"/>
+          <w:sz w:val="16"/>
+          <w:szCs w:val="16"/>
+          <w:lang w:val="en-US"/>
+        </w:rPr>
+      </w:pPr>
+      <w:r>
+        <w:rPr>
+          <w:rFonts w:ascii="Consolas" w:hAnsi="Consolas" w:cs="Consolas"/>
+          <w:sz w:val="16"/>
+          <w:szCs w:val="16"/>
+          <w:lang w:val="en-US"/>
+        </w:rPr>
+        <w:t xml:space="preserve">    </w:t>
+      </w:r>
+      <w:proofErr w:type="spellStart"/>
+      <w:r>
+        <w:rPr>
+          <w:rFonts w:ascii="Consolas" w:hAnsi="Consolas" w:cs="Consolas"/>
+          <w:sz w:val="16"/>
+          <w:szCs w:val="16"/>
+          <w:lang w:val="en-US"/>
+        </w:rPr>
+        <w:t>gamma_corrected_img</w:t>
+      </w:r>
+      <w:proofErr w:type="spellEnd"/>
+      <w:r>
+        <w:rPr>
+          <w:rFonts w:ascii="Consolas" w:hAnsi="Consolas" w:cs="Consolas"/>
+          <w:sz w:val="16"/>
+          <w:szCs w:val="16"/>
+          <w:lang w:val="en-US"/>
+        </w:rPr>
+        <w:t xml:space="preserve"> = </w:t>
+      </w:r>
+      <w:proofErr w:type="spellStart"/>
+      <w:r>
+        <w:rPr>
+          <w:rFonts w:ascii="Consolas" w:hAnsi="Consolas" w:cs="Consolas"/>
+          <w:sz w:val="16"/>
+          <w:szCs w:val="16"/>
+          <w:lang w:val="en-US"/>
+        </w:rPr>
+        <w:t>image_normalize.astype</w:t>
+      </w:r>
+      <w:proofErr w:type="spellEnd"/>
+      <w:r>
+        <w:rPr>
+          <w:rFonts w:ascii="Consolas" w:hAnsi="Consolas" w:cs="Consolas"/>
+          <w:sz w:val="16"/>
+          <w:szCs w:val="16"/>
+          <w:lang w:val="en-US"/>
+        </w:rPr>
+        <w:t>(np.uint8)</w:t>
+      </w:r>
+    </w:p>
+    <w:p>
+      <w:pPr>
+        <w:pStyle w:val="ListParagraph"/>
+        <w:rPr>
+          <w:rFonts w:ascii="Consolas" w:hAnsi="Consolas" w:cs="Consolas"/>
+          <w:sz w:val="16"/>
+          <w:szCs w:val="16"/>
+          <w:lang w:val="en-US"/>
+        </w:rPr>
+      </w:pPr>
+    </w:p>
+    <w:p>
+      <w:pPr>
+        <w:pStyle w:val="ListParagraph"/>
+        <w:rPr>
+          <w:rFonts w:ascii="Consolas" w:hAnsi="Consolas" w:cs="Consolas"/>
+          <w:sz w:val="16"/>
+          <w:szCs w:val="16"/>
+          <w:lang w:val="en-US"/>
+        </w:rPr>
+      </w:pPr>
+      <w:r>
+        <w:rPr>
+          <w:rFonts w:ascii="Consolas" w:hAnsi="Consolas" w:cs="Consolas"/>
+          <w:sz w:val="16"/>
+          <w:szCs w:val="16"/>
+          <w:lang w:val="en-US"/>
+        </w:rPr>
+        <w:t xml:space="preserve">    cv2.imwrite(</w:t>
+      </w:r>
+    </w:p>
+    <w:p>
+      <w:pPr>
+        <w:pStyle w:val="ListParagraph"/>
+        <w:rPr>
+          <w:rFonts w:ascii="Consolas" w:hAnsi="Consolas" w:cs="Consolas"/>
+          <w:sz w:val="16"/>
+          <w:szCs w:val="16"/>
+          <w:lang w:val="en-US"/>
+        </w:rPr>
+      </w:pPr>
+      <w:r>
+        <w:rPr>
+          <w:rFonts w:ascii="Consolas" w:hAnsi="Consolas" w:cs="Consolas"/>
+          <w:sz w:val="16"/>
+          <w:szCs w:val="16"/>
+          <w:lang w:val="en-US"/>
+        </w:rPr>
+        <w:t xml:space="preserve">        f"./images/</w:t>
+      </w:r>
+      <w:proofErr w:type="spellStart"/>
+      <w:r>
+        <w:rPr>
+          <w:rFonts w:ascii="Consolas" w:hAnsi="Consolas" w:cs="Consolas"/>
+          <w:sz w:val="16"/>
+          <w:szCs w:val="16"/>
+          <w:lang w:val="en-US"/>
+        </w:rPr>
+        <w:t>gamma_corrected_images</w:t>
+      </w:r>
+      <w:proofErr w:type="spellEnd"/>
+      <w:r>
+        <w:rPr>
+          <w:rFonts w:ascii="Consolas" w:hAnsi="Consolas" w:cs="Consolas"/>
+          <w:sz w:val="16"/>
+          <w:szCs w:val="16"/>
+          <w:lang w:val="en-US"/>
+        </w:rPr>
+        <w:t>/{</w:t>
+      </w:r>
+      <w:proofErr w:type="spellStart"/>
+      <w:r>
+        <w:rPr>
+          <w:rFonts w:ascii="Consolas" w:hAnsi="Consolas" w:cs="Consolas"/>
+          <w:sz w:val="16"/>
+          <w:szCs w:val="16"/>
+          <w:lang w:val="en-US"/>
+        </w:rPr>
+        <w:t>image_name</w:t>
+      </w:r>
+      <w:proofErr w:type="spellEnd"/>
+      <w:r>
+        <w:rPr>
+          <w:rFonts w:ascii="Consolas" w:hAnsi="Consolas" w:cs="Consolas"/>
+          <w:sz w:val="16"/>
+          <w:szCs w:val="16"/>
+          <w:lang w:val="en-US"/>
+        </w:rPr>
+        <w:t xml:space="preserve">}-{c}-{gamma}.jpg", </w:t>
+      </w:r>
+      <w:proofErr w:type="spellStart"/>
+      <w:r>
+        <w:rPr>
+          <w:rFonts w:ascii="Consolas" w:hAnsi="Consolas" w:cs="Consolas"/>
+          <w:sz w:val="16"/>
+          <w:szCs w:val="16"/>
+          <w:lang w:val="en-US"/>
+        </w:rPr>
+        <w:t>gamma_corrected_img</w:t>
+      </w:r>
+      <w:proofErr w:type="spellEnd"/>
+      <w:r>
+        <w:rPr>
+          <w:rFonts w:ascii="Consolas" w:hAnsi="Consolas" w:cs="Consolas"/>
+          <w:sz w:val="16"/>
+          <w:szCs w:val="16"/>
+          <w:lang w:val="en-US"/>
+        </w:rPr>
+        <w:t>)</w:t>
+      </w:r>
+    </w:p>
+    <w:p>
+      <w:pPr>
+        <w:pStyle w:val="ListParagraph"/>
+        <w:rPr>
+          <w:rFonts w:ascii="Consolas" w:hAnsi="Consolas" w:cs="Consolas"/>
+          <w:sz w:val="16"/>
+          <w:szCs w:val="16"/>
+          <w:lang w:val="en-US"/>
+        </w:rPr>
+      </w:pPr>
+    </w:p>
+    <w:p>
+      <w:pPr>
+        <w:pStyle w:val="ListParagraph"/>
+        <w:rPr>
+          <w:rFonts w:ascii="Consolas" w:hAnsi="Consolas" w:cs="Consolas"/>
+          <w:sz w:val="16"/>
+          <w:szCs w:val="16"/>
+          <w:lang w:val="en-US"/>
+        </w:rPr>
+      </w:pPr>
+      <w:r>
+        <w:rPr>
+          <w:rFonts w:ascii="Consolas" w:hAnsi="Consolas" w:cs="Consolas"/>
+          <w:sz w:val="16"/>
+          <w:szCs w:val="16"/>
+          <w:lang w:val="en-US"/>
+        </w:rPr>
+        <w:t xml:space="preserve">    return </w:t>
+      </w:r>
+      <w:proofErr w:type="spellStart"/>
+      <w:r>
+        <w:rPr>
+          <w:rFonts w:ascii="Consolas" w:hAnsi="Consolas" w:cs="Consolas"/>
+          <w:sz w:val="16"/>
+          <w:szCs w:val="16"/>
+          <w:lang w:val="en-US"/>
+        </w:rPr>
+        <w:t>gamma_corrected_</w:t>
+      </w:r>
+      <w:proofErr w:type="gramStart"/>
+      <w:r>
+        <w:rPr>
+          <w:rFonts w:ascii="Consolas" w:hAnsi="Consolas" w:cs="Consolas"/>
+          <w:sz w:val="16"/>
+          <w:szCs w:val="16"/>
+          <w:lang w:val="en-US"/>
+        </w:rPr>
+        <w:t>img</w:t>
+      </w:r>
+      <w:proofErr w:type="spellEnd"/>
+      <w:proofErr w:type="gramEnd"/>
+    </w:p>
+    <w:p>
+      <w:pPr>
+        <w:pStyle w:val="ListParagraph"/>
+        <w:rPr>
+          <w:rFonts w:ascii="Consolas" w:hAnsi="Consolas" w:cs="Consolas"/>
+          <w:sz w:val="16"/>
+          <w:szCs w:val="16"/>
+          <w:lang w:val="en-US"/>
+        </w:rPr>
+      </w:pPr>
+    </w:p>
+    <w:p>
+      <w:pPr>
+        <w:pStyle w:val="ListParagraph"/>
+        <w:rPr>
+          <w:rFonts w:ascii="Consolas" w:hAnsi="Consolas" w:cs="Consolas"/>
+          <w:sz w:val="16"/>
+          <w:szCs w:val="16"/>
+          <w:lang w:val="en-US"/>
+        </w:rPr>
+      </w:pPr>
+      <w:proofErr w:type="spellStart"/>
+      <w:r>
+        <w:rPr>
+          <w:rFonts w:ascii="Consolas" w:hAnsi="Consolas" w:cs="Consolas"/>
+          <w:sz w:val="16"/>
+          <w:szCs w:val="16"/>
+          <w:lang w:val="en-US"/>
+        </w:rPr>
+        <w:t>images_list</w:t>
+      </w:r>
+      <w:proofErr w:type="spellEnd"/>
+      <w:r>
+        <w:rPr>
+          <w:rFonts w:ascii="Consolas" w:hAnsi="Consolas" w:cs="Consolas"/>
+          <w:sz w:val="16"/>
+          <w:szCs w:val="16"/>
+          <w:lang w:val="en-US"/>
+        </w:rPr>
+        <w:t xml:space="preserve"> = ["cartoon.jpg", "scenery1.jpg", "scenery2.jpg"]</w:t>
+      </w:r>
+    </w:p>
+    <w:p>
+      <w:pPr>
+        <w:pStyle w:val="ListParagraph"/>
+        <w:rPr>
+          <w:rFonts w:ascii="Consolas" w:hAnsi="Consolas" w:cs="Consolas"/>
+          <w:sz w:val="16"/>
+          <w:szCs w:val="16"/>
+          <w:lang w:val="en-US"/>
+        </w:rPr>
+      </w:pPr>
+    </w:p>
+    <w:p>
+      <w:pPr>
+        <w:pStyle w:val="ListParagraph"/>
+        <w:rPr>
+          <w:rFonts w:ascii="Consolas" w:hAnsi="Consolas" w:cs="Consolas"/>
+          <w:sz w:val="16"/>
+          <w:szCs w:val="16"/>
+          <w:lang w:val="en-US"/>
+        </w:rPr>
+      </w:pPr>
+      <w:r>
+        <w:rPr>
+          <w:rFonts w:ascii="Consolas" w:hAnsi="Consolas" w:cs="Consolas"/>
+          <w:sz w:val="16"/>
+          <w:szCs w:val="16"/>
+          <w:lang w:val="en-US"/>
+        </w:rPr>
+        <w:t xml:space="preserve">for </w:t>
+      </w:r>
+      <w:proofErr w:type="spellStart"/>
+      <w:r>
+        <w:rPr>
+          <w:rFonts w:ascii="Consolas" w:hAnsi="Consolas" w:cs="Consolas"/>
+          <w:sz w:val="16"/>
+          <w:szCs w:val="16"/>
+          <w:lang w:val="en-US"/>
+        </w:rPr>
+        <w:t>image_path</w:t>
+      </w:r>
+      <w:proofErr w:type="spellEnd"/>
+      <w:r>
+        <w:rPr>
+          <w:rFonts w:ascii="Consolas" w:hAnsi="Consolas" w:cs="Consolas"/>
+          <w:sz w:val="16"/>
+          <w:szCs w:val="16"/>
+          <w:lang w:val="en-US"/>
+        </w:rPr>
+        <w:t xml:space="preserve"> in </w:t>
+      </w:r>
+      <w:proofErr w:type="spellStart"/>
+      <w:r>
+        <w:rPr>
+          <w:rFonts w:ascii="Consolas" w:hAnsi="Consolas" w:cs="Consolas"/>
+          <w:sz w:val="16"/>
+          <w:szCs w:val="16"/>
+          <w:lang w:val="en-US"/>
+        </w:rPr>
+        <w:t>images_list</w:t>
+      </w:r>
+      <w:proofErr w:type="spellEnd"/>
+      <w:r>
+        <w:rPr>
+          <w:rFonts w:ascii="Consolas" w:hAnsi="Consolas" w:cs="Consolas"/>
+          <w:sz w:val="16"/>
+          <w:szCs w:val="16"/>
+          <w:lang w:val="en-US"/>
+        </w:rPr>
+        <w:t>:</w:t>
+      </w:r>
+    </w:p>
+    <w:p>
+      <w:pPr>
+        <w:pStyle w:val="ListParagraph"/>
+        <w:rPr>
+          <w:rFonts w:ascii="Consolas" w:hAnsi="Consolas" w:cs="Consolas"/>
+          <w:sz w:val="16"/>
+          <w:szCs w:val="16"/>
+          <w:lang w:val="en-US"/>
+        </w:rPr>
+      </w:pPr>
+      <w:r>
+        <w:rPr>
+          <w:rFonts w:ascii="Consolas" w:hAnsi="Consolas" w:cs="Consolas"/>
+          <w:sz w:val="16"/>
+          <w:szCs w:val="16"/>
+          <w:lang w:val="en-US"/>
+        </w:rPr>
+        <w:t xml:space="preserve">    path = </w:t>
+      </w:r>
+      <w:proofErr w:type="spellStart"/>
+      <w:r>
+        <w:rPr>
+          <w:rFonts w:ascii="Consolas" w:hAnsi="Consolas" w:cs="Consolas"/>
+          <w:sz w:val="16"/>
+          <w:szCs w:val="16"/>
+          <w:lang w:val="en-US"/>
+        </w:rPr>
+        <w:t>f"images</w:t>
+      </w:r>
+      <w:proofErr w:type="spellEnd"/>
+      <w:r>
+        <w:rPr>
+          <w:rFonts w:ascii="Consolas" w:hAnsi="Consolas" w:cs="Consolas"/>
+          <w:sz w:val="16"/>
+          <w:szCs w:val="16"/>
+          <w:lang w:val="en-US"/>
+        </w:rPr>
+        <w:t>/{</w:t>
+      </w:r>
+      <w:proofErr w:type="spellStart"/>
+      <w:r>
+        <w:rPr>
+          <w:rFonts w:ascii="Consolas" w:hAnsi="Consolas" w:cs="Consolas"/>
+          <w:sz w:val="16"/>
+          <w:szCs w:val="16"/>
+          <w:lang w:val="en-US"/>
+        </w:rPr>
+        <w:t>image_path</w:t>
+      </w:r>
+      <w:proofErr w:type="spellEnd"/>
+      <w:r>
+        <w:rPr>
+          <w:rFonts w:ascii="Consolas" w:hAnsi="Consolas" w:cs="Consolas"/>
+          <w:sz w:val="16"/>
+          <w:szCs w:val="16"/>
+          <w:lang w:val="en-US"/>
+        </w:rPr>
+        <w:t>}"</w:t>
+      </w:r>
+    </w:p>
+    <w:p>
+      <w:pPr>
+        <w:pStyle w:val="ListParagraph"/>
+        <w:rPr>
+          <w:rFonts w:ascii="Consolas" w:hAnsi="Consolas" w:cs="Consolas"/>
+          <w:sz w:val="16"/>
+          <w:szCs w:val="16"/>
+          <w:lang w:val="en-US"/>
+        </w:rPr>
+      </w:pPr>
+    </w:p>
+    <w:p>
+      <w:pPr>
+        <w:pStyle w:val="ListParagraph"/>
+        <w:rPr>
+          <w:rFonts w:ascii="Consolas" w:hAnsi="Consolas" w:cs="Consolas"/>
+          <w:sz w:val="16"/>
+          <w:szCs w:val="16"/>
+          <w:lang w:val="en-US"/>
+        </w:rPr>
+      </w:pPr>
+      <w:r>
+        <w:rPr>
+          <w:rFonts w:ascii="Consolas" w:hAnsi="Consolas" w:cs="Consolas"/>
+          <w:sz w:val="16"/>
+          <w:szCs w:val="16"/>
+          <w:lang w:val="en-US"/>
+        </w:rPr>
+        <w:t xml:space="preserve">    fig = </w:t>
+      </w:r>
+      <w:proofErr w:type="spellStart"/>
+      <w:r>
+        <w:rPr>
+          <w:rFonts w:ascii="Consolas" w:hAnsi="Consolas" w:cs="Consolas"/>
+          <w:sz w:val="16"/>
+          <w:szCs w:val="16"/>
+          <w:lang w:val="en-US"/>
+        </w:rPr>
+        <w:t>plt.figure</w:t>
+      </w:r>
+      <w:proofErr w:type="spellEnd"/>
+      <w:r>
+        <w:rPr>
+          <w:rFonts w:ascii="Consolas" w:hAnsi="Consolas" w:cs="Consolas"/>
+          <w:sz w:val="16"/>
+          <w:szCs w:val="16"/>
+          <w:lang w:val="en-US"/>
+        </w:rPr>
+        <w:t>(</w:t>
+      </w:r>
+      <w:proofErr w:type="spellStart"/>
+      <w:r>
+        <w:rPr>
+          <w:rFonts w:ascii="Consolas" w:hAnsi="Consolas" w:cs="Consolas"/>
+          <w:sz w:val="16"/>
+          <w:szCs w:val="16"/>
+          <w:lang w:val="en-US"/>
+        </w:rPr>
+        <w:t>figsize</w:t>
+      </w:r>
+      <w:proofErr w:type="spellEnd"/>
+      <w:r>
+        <w:rPr>
+          <w:rFonts w:ascii="Consolas" w:hAnsi="Consolas" w:cs="Consolas"/>
+          <w:sz w:val="16"/>
+          <w:szCs w:val="16"/>
+          <w:lang w:val="en-US"/>
+        </w:rPr>
+        <w:t>=(7, 8))</w:t>
+      </w:r>
+    </w:p>
+    <w:p>
+      <w:pPr>
+        <w:pStyle w:val="ListParagraph"/>
+        <w:rPr>
+          <w:rFonts w:ascii="Consolas" w:hAnsi="Consolas" w:cs="Consolas"/>
+          <w:sz w:val="16"/>
+          <w:szCs w:val="16"/>
+          <w:lang w:val="en-US"/>
+        </w:rPr>
+      </w:pPr>
+      <w:r>
+        <w:rPr>
+          <w:rFonts w:ascii="Consolas" w:hAnsi="Consolas" w:cs="Consolas"/>
+          <w:sz w:val="16"/>
+          <w:szCs w:val="16"/>
+          <w:lang w:val="en-US"/>
+        </w:rPr>
+        <w:t xml:space="preserve">    row, col = 4, 2</w:t>
+      </w:r>
+    </w:p>
+    <w:p>
+      <w:pPr>
+        <w:pStyle w:val="ListParagraph"/>
+        <w:rPr>
+          <w:rFonts w:ascii="Consolas" w:hAnsi="Consolas" w:cs="Consolas"/>
+          <w:sz w:val="16"/>
+          <w:szCs w:val="16"/>
+          <w:lang w:val="en-US"/>
+        </w:rPr>
+      </w:pPr>
+    </w:p>
+    <w:p>
+      <w:pPr>
+        <w:pStyle w:val="ListParagraph"/>
+        <w:rPr>
+          <w:rFonts w:ascii="Consolas" w:hAnsi="Consolas" w:cs="Consolas"/>
+          <w:sz w:val="16"/>
+          <w:szCs w:val="16"/>
+          <w:lang w:val="en-US"/>
+        </w:rPr>
+      </w:pPr>
+      <w:r>
+        <w:rPr>
+          <w:rFonts w:ascii="Consolas" w:hAnsi="Consolas" w:cs="Consolas"/>
+          <w:sz w:val="16"/>
+          <w:szCs w:val="16"/>
+          <w:lang w:val="en-US"/>
+        </w:rPr>
+        <w:t xml:space="preserve">    # plot original image</w:t>
+      </w:r>
+    </w:p>
+    <w:p>
+      <w:pPr>
+        <w:pStyle w:val="ListParagraph"/>
+        <w:rPr>
+          <w:rFonts w:ascii="Consolas" w:hAnsi="Consolas" w:cs="Consolas"/>
+          <w:sz w:val="16"/>
+          <w:szCs w:val="16"/>
+          <w:lang w:val="en-US"/>
+        </w:rPr>
+      </w:pPr>
+      <w:r>
+        <w:rPr>
+          <w:rFonts w:ascii="Consolas" w:hAnsi="Consolas" w:cs="Consolas"/>
+          <w:sz w:val="16"/>
+          <w:szCs w:val="16"/>
+          <w:lang w:val="en-US"/>
+        </w:rPr>
+        <w:t xml:space="preserve">    </w:t>
+      </w:r>
+      <w:proofErr w:type="spellStart"/>
+      <w:r>
+        <w:rPr>
+          <w:rFonts w:ascii="Consolas" w:hAnsi="Consolas" w:cs="Consolas"/>
+          <w:sz w:val="16"/>
+          <w:szCs w:val="16"/>
+          <w:lang w:val="en-US"/>
+        </w:rPr>
+        <w:t>plt.subplot</w:t>
+      </w:r>
+      <w:proofErr w:type="spellEnd"/>
+      <w:r>
+        <w:rPr>
+          <w:rFonts w:ascii="Consolas" w:hAnsi="Consolas" w:cs="Consolas"/>
+          <w:sz w:val="16"/>
+          <w:szCs w:val="16"/>
+          <w:lang w:val="en-US"/>
+        </w:rPr>
+        <w:t>(row, col, 1)</w:t>
+      </w:r>
+    </w:p>
+    <w:p>
+      <w:pPr>
+        <w:pStyle w:val="ListParagraph"/>
+        <w:rPr>
+          <w:rFonts w:ascii="Consolas" w:hAnsi="Consolas" w:cs="Consolas"/>
+          <w:sz w:val="16"/>
+          <w:szCs w:val="16"/>
+          <w:lang w:val="en-US"/>
+        </w:rPr>
+      </w:pPr>
+      <w:r>
+        <w:rPr>
+          <w:rFonts w:ascii="Consolas" w:hAnsi="Consolas" w:cs="Consolas"/>
+          <w:sz w:val="16"/>
+          <w:szCs w:val="16"/>
+          <w:lang w:val="en-US"/>
+        </w:rPr>
+        <w:t xml:space="preserve">    image = cv2.imread(path)</w:t>
+      </w:r>
+    </w:p>
+    <w:p>
+      <w:pPr>
+        <w:pStyle w:val="ListParagraph"/>
+        <w:rPr>
+          <w:rFonts w:ascii="Consolas" w:hAnsi="Consolas" w:cs="Consolas"/>
+          <w:sz w:val="16"/>
+          <w:szCs w:val="16"/>
+          <w:lang w:val="en-US"/>
+        </w:rPr>
+      </w:pPr>
+      <w:r>
+        <w:rPr>
+          <w:rFonts w:ascii="Consolas" w:hAnsi="Consolas" w:cs="Consolas"/>
+          <w:sz w:val="16"/>
+          <w:szCs w:val="16"/>
+          <w:lang w:val="en-US"/>
+        </w:rPr>
+        <w:t xml:space="preserve">    image = cv2.cvtColor(image, cv2.COLOR_BGR2RGB) # convert to RGB</w:t>
+      </w:r>
+    </w:p>
+    <w:p>
+      <w:pPr>
+        <w:pStyle w:val="ListParagraph"/>
+        <w:rPr>
+          <w:rFonts w:ascii="Consolas" w:hAnsi="Consolas" w:cs="Consolas"/>
+          <w:sz w:val="16"/>
+          <w:szCs w:val="16"/>
+          <w:lang w:val="en-US"/>
+        </w:rPr>
+      </w:pPr>
+      <w:r>
+        <w:rPr>
+          <w:rFonts w:ascii="Consolas" w:hAnsi="Consolas" w:cs="Consolas"/>
+          <w:sz w:val="16"/>
+          <w:szCs w:val="16"/>
+          <w:lang w:val="en-US"/>
+        </w:rPr>
+        <w:t xml:space="preserve">    </w:t>
+      </w:r>
+      <w:proofErr w:type="spellStart"/>
+      <w:r>
+        <w:rPr>
+          <w:rFonts w:ascii="Consolas" w:hAnsi="Consolas" w:cs="Consolas"/>
+          <w:sz w:val="16"/>
+          <w:szCs w:val="16"/>
+          <w:lang w:val="en-US"/>
+        </w:rPr>
+        <w:t>plt.imshow</w:t>
+      </w:r>
+      <w:proofErr w:type="spellEnd"/>
+      <w:r>
+        <w:rPr>
+          <w:rFonts w:ascii="Consolas" w:hAnsi="Consolas" w:cs="Consolas"/>
+          <w:sz w:val="16"/>
+          <w:szCs w:val="16"/>
+          <w:lang w:val="en-US"/>
+        </w:rPr>
+        <w:t>(image)</w:t>
+      </w:r>
+    </w:p>
+    <w:p>
+      <w:pPr>
+        <w:pStyle w:val="ListParagraph"/>
+        <w:rPr>
+          <w:rFonts w:ascii="Consolas" w:hAnsi="Consolas" w:cs="Consolas"/>
+          <w:sz w:val="16"/>
+          <w:szCs w:val="16"/>
+          <w:lang w:val="en-US"/>
+        </w:rPr>
+      </w:pPr>
+      <w:r>
+        <w:rPr>
+          <w:rFonts w:ascii="Consolas" w:hAnsi="Consolas" w:cs="Consolas"/>
+          <w:sz w:val="16"/>
+          <w:szCs w:val="16"/>
+          <w:lang w:val="en-US"/>
+        </w:rPr>
+        <w:t xml:space="preserve">    </w:t>
+      </w:r>
+      <w:proofErr w:type="spellStart"/>
+      <w:r>
+        <w:rPr>
+          <w:rFonts w:ascii="Consolas" w:hAnsi="Consolas" w:cs="Consolas"/>
+          <w:sz w:val="16"/>
+          <w:szCs w:val="16"/>
+          <w:lang w:val="en-US"/>
+        </w:rPr>
+        <w:t>plt.axis</w:t>
+      </w:r>
+      <w:proofErr w:type="spellEnd"/>
+      <w:r>
+        <w:rPr>
+          <w:rFonts w:ascii="Consolas" w:hAnsi="Consolas" w:cs="Consolas"/>
+          <w:sz w:val="16"/>
+          <w:szCs w:val="16"/>
+          <w:lang w:val="en-US"/>
+        </w:rPr>
+        <w:t>('off')</w:t>
+      </w:r>
+    </w:p>
+    <w:p>
+      <w:pPr>
+        <w:pStyle w:val="ListParagraph"/>
+        <w:rPr>
+          <w:rFonts w:ascii="Consolas" w:hAnsi="Consolas" w:cs="Consolas"/>
+          <w:sz w:val="16"/>
+          <w:szCs w:val="16"/>
+          <w:lang w:val="en-US"/>
+        </w:rPr>
+      </w:pPr>
+      <w:r>
+        <w:rPr>
+          <w:rFonts w:ascii="Consolas" w:hAnsi="Consolas" w:cs="Consolas"/>
+          <w:sz w:val="16"/>
+          <w:szCs w:val="16"/>
+          <w:lang w:val="en-US"/>
+        </w:rPr>
+        <w:t xml:space="preserve">    </w:t>
+      </w:r>
+      <w:proofErr w:type="spellStart"/>
+      <w:r>
+        <w:rPr>
+          <w:rFonts w:ascii="Consolas" w:hAnsi="Consolas" w:cs="Consolas"/>
+          <w:sz w:val="16"/>
+          <w:szCs w:val="16"/>
+          <w:lang w:val="en-US"/>
+        </w:rPr>
+        <w:t>plt.title</w:t>
+      </w:r>
+      <w:proofErr w:type="spellEnd"/>
+      <w:r>
+        <w:rPr>
+          <w:rFonts w:ascii="Consolas" w:hAnsi="Consolas" w:cs="Consolas"/>
+          <w:sz w:val="16"/>
+          <w:szCs w:val="16"/>
+          <w:lang w:val="en-US"/>
+        </w:rPr>
+        <w:t>(</w:t>
+      </w:r>
+      <w:proofErr w:type="spellStart"/>
+      <w:r>
+        <w:rPr>
+          <w:rFonts w:ascii="Consolas" w:hAnsi="Consolas" w:cs="Consolas"/>
+          <w:sz w:val="16"/>
+          <w:szCs w:val="16"/>
+          <w:lang w:val="en-US"/>
+        </w:rPr>
+        <w:t>f"Original</w:t>
+      </w:r>
+      <w:proofErr w:type="spellEnd"/>
+      <w:r>
+        <w:rPr>
+          <w:rFonts w:ascii="Consolas" w:hAnsi="Consolas" w:cs="Consolas"/>
+          <w:sz w:val="16"/>
+          <w:szCs w:val="16"/>
+          <w:lang w:val="en-US"/>
+        </w:rPr>
+        <w:t xml:space="preserve"> Image")</w:t>
+      </w:r>
+    </w:p>
+    <w:p>
+      <w:pPr>
+        <w:pStyle w:val="ListParagraph"/>
+        <w:rPr>
+          <w:rFonts w:ascii="Consolas" w:hAnsi="Consolas" w:cs="Consolas"/>
+          <w:sz w:val="16"/>
+          <w:szCs w:val="16"/>
+          <w:lang w:val="en-US"/>
+        </w:rPr>
+      </w:pPr>
+    </w:p>
+    <w:p>
+      <w:pPr>
+        <w:pStyle w:val="ListParagraph"/>
+        <w:rPr>
+          <w:rFonts w:ascii="Consolas" w:hAnsi="Consolas" w:cs="Consolas"/>
+          <w:sz w:val="16"/>
+          <w:szCs w:val="16"/>
+          <w:lang w:val="en-US"/>
+        </w:rPr>
+      </w:pPr>
+      <w:r>
+        <w:rPr>
+          <w:rFonts w:ascii="Consolas" w:hAnsi="Consolas" w:cs="Consolas"/>
+          <w:sz w:val="16"/>
+          <w:szCs w:val="16"/>
+          <w:lang w:val="en-US"/>
+        </w:rPr>
+        <w:t xml:space="preserve">    </w:t>
+      </w:r>
+      <w:proofErr w:type="spellStart"/>
+      <w:r>
+        <w:rPr>
+          <w:rFonts w:ascii="Consolas" w:hAnsi="Consolas" w:cs="Consolas"/>
+          <w:sz w:val="16"/>
+          <w:szCs w:val="16"/>
+          <w:lang w:val="en-US"/>
+        </w:rPr>
+        <w:t>c_list</w:t>
+      </w:r>
+      <w:proofErr w:type="spellEnd"/>
+      <w:r>
+        <w:rPr>
+          <w:rFonts w:ascii="Consolas" w:hAnsi="Consolas" w:cs="Consolas"/>
+          <w:sz w:val="16"/>
+          <w:szCs w:val="16"/>
+          <w:lang w:val="en-US"/>
+        </w:rPr>
+        <w:t xml:space="preserve"> = [0.5, 1, 2]</w:t>
+      </w:r>
+    </w:p>
+    <w:p>
+      <w:pPr>
+        <w:pStyle w:val="ListParagraph"/>
+        <w:rPr>
+          <w:rFonts w:ascii="Consolas" w:hAnsi="Consolas" w:cs="Consolas"/>
+          <w:sz w:val="16"/>
+          <w:szCs w:val="16"/>
+          <w:lang w:val="en-US"/>
+        </w:rPr>
+      </w:pPr>
+      <w:r>
+        <w:rPr>
+          <w:rFonts w:ascii="Consolas" w:hAnsi="Consolas" w:cs="Consolas"/>
+          <w:sz w:val="16"/>
+          <w:szCs w:val="16"/>
+          <w:lang w:val="en-US"/>
+        </w:rPr>
+        <w:t xml:space="preserve">    </w:t>
+      </w:r>
+      <w:proofErr w:type="spellStart"/>
+      <w:r>
+        <w:rPr>
+          <w:rFonts w:ascii="Consolas" w:hAnsi="Consolas" w:cs="Consolas"/>
+          <w:sz w:val="16"/>
+          <w:szCs w:val="16"/>
+          <w:lang w:val="en-US"/>
+        </w:rPr>
+        <w:t>gamma_list</w:t>
+      </w:r>
+      <w:proofErr w:type="spellEnd"/>
+      <w:r>
+        <w:rPr>
+          <w:rFonts w:ascii="Consolas" w:hAnsi="Consolas" w:cs="Consolas"/>
+          <w:sz w:val="16"/>
+          <w:szCs w:val="16"/>
+          <w:lang w:val="en-US"/>
+        </w:rPr>
+        <w:t xml:space="preserve"> = [0.4, 2.5]</w:t>
+      </w:r>
+    </w:p>
+    <w:p>
+      <w:pPr>
+        <w:pStyle w:val="ListParagraph"/>
+        <w:rPr>
+          <w:rFonts w:ascii="Consolas" w:hAnsi="Consolas" w:cs="Consolas"/>
+          <w:sz w:val="16"/>
+          <w:szCs w:val="16"/>
+          <w:lang w:val="en-US"/>
+        </w:rPr>
+      </w:pPr>
+    </w:p>
+    <w:p>
+      <w:pPr>
+        <w:pStyle w:val="ListParagraph"/>
+        <w:rPr>
+          <w:rFonts w:ascii="Consolas" w:hAnsi="Consolas" w:cs="Consolas"/>
+          <w:sz w:val="16"/>
+          <w:szCs w:val="16"/>
+          <w:lang w:val="en-US"/>
+        </w:rPr>
+      </w:pPr>
+      <w:r>
+        <w:rPr>
+          <w:rFonts w:ascii="Consolas" w:hAnsi="Consolas" w:cs="Consolas"/>
+          <w:sz w:val="16"/>
+          <w:szCs w:val="16"/>
+          <w:lang w:val="en-US"/>
+        </w:rPr>
+        <w:t xml:space="preserve">    for c in </w:t>
+      </w:r>
+      <w:proofErr w:type="spellStart"/>
+      <w:r>
+        <w:rPr>
+          <w:rFonts w:ascii="Consolas" w:hAnsi="Consolas" w:cs="Consolas"/>
+          <w:sz w:val="16"/>
+          <w:szCs w:val="16"/>
+          <w:lang w:val="en-US"/>
+        </w:rPr>
+        <w:t>c_list</w:t>
+      </w:r>
+      <w:proofErr w:type="spellEnd"/>
+      <w:r>
+        <w:rPr>
+          <w:rFonts w:ascii="Consolas" w:hAnsi="Consolas" w:cs="Consolas"/>
+          <w:sz w:val="16"/>
+          <w:szCs w:val="16"/>
+          <w:lang w:val="en-US"/>
+        </w:rPr>
+        <w:t>:</w:t>
+      </w:r>
+    </w:p>
+    <w:p>
+      <w:pPr>
+        <w:pStyle w:val="ListParagraph"/>
+        <w:rPr>
+          <w:rFonts w:ascii="Consolas" w:hAnsi="Consolas" w:cs="Consolas"/>
+          <w:sz w:val="16"/>
+          <w:szCs w:val="16"/>
+          <w:lang w:val="en-US"/>
+        </w:rPr>
+      </w:pPr>
+      <w:r>
+        <w:rPr>
+          <w:rFonts w:ascii="Consolas" w:hAnsi="Consolas" w:cs="Consolas"/>
+          <w:sz w:val="16"/>
+          <w:szCs w:val="16"/>
+          <w:lang w:val="en-US"/>
+        </w:rPr>
+        <w:t xml:space="preserve">        for gamma in </w:t>
+      </w:r>
+      <w:proofErr w:type="spellStart"/>
+      <w:r>
+        <w:rPr>
+          <w:rFonts w:ascii="Consolas" w:hAnsi="Consolas" w:cs="Consolas"/>
+          <w:sz w:val="16"/>
+          <w:szCs w:val="16"/>
+          <w:lang w:val="en-US"/>
+        </w:rPr>
+        <w:t>gamma_list</w:t>
+      </w:r>
+      <w:proofErr w:type="spellEnd"/>
+      <w:r>
+        <w:rPr>
+          <w:rFonts w:ascii="Consolas" w:hAnsi="Consolas" w:cs="Consolas"/>
+          <w:sz w:val="16"/>
+          <w:szCs w:val="16"/>
+          <w:lang w:val="en-US"/>
+        </w:rPr>
+        <w:t>:</w:t>
+      </w:r>
+    </w:p>
+    <w:p>
+      <w:pPr>
+        <w:pStyle w:val="ListParagraph"/>
+        <w:rPr>
+          <w:rFonts w:ascii="Consolas" w:hAnsi="Consolas" w:cs="Consolas"/>
+          <w:sz w:val="16"/>
+          <w:szCs w:val="16"/>
+          <w:lang w:val="en-US"/>
+        </w:rPr>
+      </w:pPr>
+      <w:r>
+        <w:rPr>
+          <w:rFonts w:ascii="Consolas" w:hAnsi="Consolas" w:cs="Consolas"/>
+          <w:sz w:val="16"/>
+          <w:szCs w:val="16"/>
+          <w:lang w:val="en-US"/>
+        </w:rPr>
+        <w:t xml:space="preserve">            </w:t>
+      </w:r>
+      <w:proofErr w:type="spellStart"/>
+      <w:r>
+        <w:rPr>
+          <w:rFonts w:ascii="Consolas" w:hAnsi="Consolas" w:cs="Consolas"/>
+          <w:sz w:val="16"/>
+          <w:szCs w:val="16"/>
+          <w:lang w:val="en-US"/>
+        </w:rPr>
+        <w:t>plt.subplot</w:t>
+      </w:r>
+      <w:proofErr w:type="spellEnd"/>
+      <w:r>
+        <w:rPr>
+          <w:rFonts w:ascii="Consolas" w:hAnsi="Consolas" w:cs="Consolas"/>
+          <w:sz w:val="16"/>
+          <w:szCs w:val="16"/>
+          <w:lang w:val="en-US"/>
+        </w:rPr>
+        <w:t xml:space="preserve">(row, col, </w:t>
+      </w:r>
+      <w:proofErr w:type="spellStart"/>
+      <w:r>
+        <w:rPr>
+          <w:rFonts w:ascii="Consolas" w:hAnsi="Consolas" w:cs="Consolas"/>
+          <w:sz w:val="16"/>
+          <w:szCs w:val="16"/>
+          <w:lang w:val="en-US"/>
+        </w:rPr>
+        <w:t>c_list.index</w:t>
+      </w:r>
+      <w:proofErr w:type="spellEnd"/>
+      <w:r>
+        <w:rPr>
+          <w:rFonts w:ascii="Consolas" w:hAnsi="Consolas" w:cs="Consolas"/>
+          <w:sz w:val="16"/>
+          <w:szCs w:val="16"/>
+          <w:lang w:val="en-US"/>
+        </w:rPr>
+        <w:t xml:space="preserve">(c) * 2 + </w:t>
+      </w:r>
+      <w:proofErr w:type="spellStart"/>
+      <w:r>
+        <w:rPr>
+          <w:rFonts w:ascii="Consolas" w:hAnsi="Consolas" w:cs="Consolas"/>
+          <w:sz w:val="16"/>
+          <w:szCs w:val="16"/>
+          <w:lang w:val="en-US"/>
+        </w:rPr>
+        <w:t>gamma_list.index</w:t>
+      </w:r>
+      <w:proofErr w:type="spellEnd"/>
+      <w:r>
+        <w:rPr>
+          <w:rFonts w:ascii="Consolas" w:hAnsi="Consolas" w:cs="Consolas"/>
+          <w:sz w:val="16"/>
+          <w:szCs w:val="16"/>
+          <w:lang w:val="en-US"/>
+        </w:rPr>
+        <w:t>(gamma) + 3)</w:t>
+      </w:r>
+    </w:p>
+    <w:p>
+      <w:pPr>
+        <w:pStyle w:val="ListParagraph"/>
+        <w:rPr>
+          <w:rFonts w:ascii="Consolas" w:hAnsi="Consolas" w:cs="Consolas"/>
+          <w:sz w:val="16"/>
+          <w:szCs w:val="16"/>
+          <w:lang w:val="en-US"/>
+        </w:rPr>
+      </w:pPr>
+      <w:r>
+        <w:rPr>
+          <w:rFonts w:ascii="Consolas" w:hAnsi="Consolas" w:cs="Consolas"/>
+          <w:sz w:val="16"/>
+          <w:szCs w:val="16"/>
+          <w:lang w:val="en-US"/>
+        </w:rPr>
+        <w:t xml:space="preserve">            </w:t>
+      </w:r>
+      <w:proofErr w:type="spellStart"/>
+      <w:r>
+        <w:rPr>
+          <w:rFonts w:ascii="Consolas" w:hAnsi="Consolas" w:cs="Consolas"/>
+          <w:sz w:val="16"/>
+          <w:szCs w:val="16"/>
+          <w:lang w:val="en-US"/>
+        </w:rPr>
+        <w:t>plt.imshow</w:t>
+      </w:r>
+      <w:proofErr w:type="spellEnd"/>
+      <w:r>
+        <w:rPr>
+          <w:rFonts w:ascii="Consolas" w:hAnsi="Consolas" w:cs="Consolas"/>
+          <w:sz w:val="16"/>
+          <w:szCs w:val="16"/>
+          <w:lang w:val="en-US"/>
+        </w:rPr>
+        <w:t>(</w:t>
+      </w:r>
+      <w:proofErr w:type="spellStart"/>
+      <w:r>
+        <w:rPr>
+          <w:rFonts w:ascii="Consolas" w:hAnsi="Consolas" w:cs="Consolas"/>
+          <w:sz w:val="16"/>
+          <w:szCs w:val="16"/>
+          <w:lang w:val="en-US"/>
+        </w:rPr>
+        <w:t>power_law_transform</w:t>
+      </w:r>
+      <w:proofErr w:type="spellEnd"/>
+      <w:r>
+        <w:rPr>
+          <w:rFonts w:ascii="Consolas" w:hAnsi="Consolas" w:cs="Consolas"/>
+          <w:sz w:val="16"/>
+          <w:szCs w:val="16"/>
+          <w:lang w:val="en-US"/>
+        </w:rPr>
+        <w:t xml:space="preserve">(path, c, gamma), </w:t>
+      </w:r>
+      <w:proofErr w:type="spellStart"/>
+      <w:r>
+        <w:rPr>
+          <w:rFonts w:ascii="Consolas" w:hAnsi="Consolas" w:cs="Consolas"/>
+          <w:sz w:val="16"/>
+          <w:szCs w:val="16"/>
+          <w:lang w:val="en-US"/>
+        </w:rPr>
+        <w:t>cmap</w:t>
+      </w:r>
+      <w:proofErr w:type="spellEnd"/>
+      <w:r>
+        <w:rPr>
+          <w:rFonts w:ascii="Consolas" w:hAnsi="Consolas" w:cs="Consolas"/>
+          <w:sz w:val="16"/>
+          <w:szCs w:val="16"/>
+          <w:lang w:val="en-US"/>
+        </w:rPr>
+        <w:t>='gray')</w:t>
+      </w:r>
+    </w:p>
+    <w:p>
+      <w:pPr>
+        <w:pStyle w:val="ListParagraph"/>
+        <w:rPr>
+          <w:rFonts w:ascii="Consolas" w:hAnsi="Consolas" w:cs="Consolas"/>
+          <w:sz w:val="16"/>
+          <w:szCs w:val="16"/>
+          <w:lang w:val="en-US"/>
+        </w:rPr>
+      </w:pPr>
+      <w:r>
+        <w:rPr>
+          <w:rFonts w:ascii="Consolas" w:hAnsi="Consolas" w:cs="Consolas"/>
+          <w:sz w:val="16"/>
+          <w:szCs w:val="16"/>
+          <w:lang w:val="en-US"/>
+        </w:rPr>
+        <w:t xml:space="preserve">            </w:t>
+      </w:r>
+      <w:proofErr w:type="spellStart"/>
+      <w:r>
+        <w:rPr>
+          <w:rFonts w:ascii="Consolas" w:hAnsi="Consolas" w:cs="Consolas"/>
+          <w:sz w:val="16"/>
+          <w:szCs w:val="16"/>
+          <w:lang w:val="en-US"/>
+        </w:rPr>
+        <w:t>plt.axis</w:t>
+      </w:r>
+      <w:proofErr w:type="spellEnd"/>
+      <w:r>
+        <w:rPr>
+          <w:rFonts w:ascii="Consolas" w:hAnsi="Consolas" w:cs="Consolas"/>
+          <w:sz w:val="16"/>
+          <w:szCs w:val="16"/>
+          <w:lang w:val="en-US"/>
+        </w:rPr>
+        <w:t>('off')</w:t>
+      </w:r>
+    </w:p>
+    <w:p>
+      <w:pPr>
+        <w:pStyle w:val="ListParagraph"/>
+        <w:rPr>
+          <w:rFonts w:ascii="Consolas" w:hAnsi="Consolas" w:cs="Consolas"/>
+          <w:sz w:val="16"/>
+          <w:szCs w:val="16"/>
+          <w:lang w:val="en-US"/>
+        </w:rPr>
+      </w:pPr>
+      <w:r>
+        <w:rPr>
+          <w:rFonts w:ascii="Consolas" w:hAnsi="Consolas" w:cs="Consolas"/>
+          <w:sz w:val="16"/>
+          <w:szCs w:val="16"/>
+          <w:lang w:val="en-US"/>
+        </w:rPr>
+        <w:t xml:space="preserve">            </w:t>
+      </w:r>
+      <w:proofErr w:type="spellStart"/>
+      <w:r>
+        <w:rPr>
+          <w:rFonts w:ascii="Consolas" w:hAnsi="Consolas" w:cs="Consolas"/>
+          <w:sz w:val="16"/>
+          <w:szCs w:val="16"/>
+          <w:lang w:val="en-US"/>
+        </w:rPr>
+        <w:t>plt.title</w:t>
+      </w:r>
+      <w:proofErr w:type="spellEnd"/>
+      <w:r>
+        <w:rPr>
+          <w:rFonts w:ascii="Consolas" w:hAnsi="Consolas" w:cs="Consolas"/>
+          <w:sz w:val="16"/>
+          <w:szCs w:val="16"/>
+          <w:lang w:val="en-US"/>
+        </w:rPr>
+        <w:t>(</w:t>
+      </w:r>
+      <w:proofErr w:type="spellStart"/>
+      <w:r>
+        <w:rPr>
+          <w:rFonts w:ascii="Consolas" w:hAnsi="Consolas" w:cs="Consolas"/>
+          <w:sz w:val="16"/>
+          <w:szCs w:val="16"/>
+          <w:lang w:val="en-US"/>
+        </w:rPr>
+        <w:t>f"c</w:t>
+      </w:r>
+      <w:proofErr w:type="spellEnd"/>
+      <w:r>
+        <w:rPr>
+          <w:rFonts w:ascii="Consolas" w:hAnsi="Consolas" w:cs="Consolas"/>
+          <w:sz w:val="16"/>
+          <w:szCs w:val="16"/>
+          <w:lang w:val="en-US"/>
+        </w:rPr>
+        <w:t>={c}, gamma={gamma}")</w:t>
+      </w:r>
+    </w:p>
+    <w:p>
+      <w:pPr>
+        <w:pStyle w:val="ListParagraph"/>
+        <w:rPr>
+          <w:rFonts w:ascii="Consolas" w:hAnsi="Consolas" w:cs="Consolas"/>
+          <w:sz w:val="16"/>
+          <w:szCs w:val="16"/>
+          <w:lang w:val="en-US"/>
+        </w:rPr>
+      </w:pPr>
+    </w:p>
+    <w:p>
+      <w:pPr>
+        <w:pStyle w:val="ListParagraph"/>
+        <w:rPr>
+          <w:rFonts w:ascii="Consolas" w:hAnsi="Consolas" w:cs="Consolas"/>
+          <w:sz w:val="16"/>
+          <w:szCs w:val="16"/>
+          <w:lang w:val="en-US"/>
+        </w:rPr>
+      </w:pPr>
+      <w:r>
+        <w:rPr>
+          <w:rFonts w:ascii="Consolas" w:hAnsi="Consolas" w:cs="Consolas"/>
+          <w:sz w:val="16"/>
+          <w:szCs w:val="16"/>
+          <w:lang w:val="en-US"/>
+        </w:rPr>
+        <w:t xml:space="preserve">    </w:t>
+      </w:r>
+      <w:proofErr w:type="spellStart"/>
+      <w:r>
+        <w:rPr>
+          <w:rFonts w:ascii="Consolas" w:hAnsi="Consolas" w:cs="Consolas"/>
+          <w:sz w:val="16"/>
+          <w:szCs w:val="16"/>
+          <w:lang w:val="en-US"/>
+        </w:rPr>
+        <w:t>plt.savefig</w:t>
+      </w:r>
+      <w:proofErr w:type="spellEnd"/>
+      <w:r>
+        <w:rPr>
+          <w:rFonts w:ascii="Consolas" w:hAnsi="Consolas" w:cs="Consolas"/>
+          <w:sz w:val="16"/>
+          <w:szCs w:val="16"/>
+          <w:lang w:val="en-US"/>
+        </w:rPr>
+        <w:t>(</w:t>
+      </w:r>
+      <w:proofErr w:type="spellStart"/>
+      <w:r>
+        <w:rPr>
+          <w:rFonts w:ascii="Consolas" w:hAnsi="Consolas" w:cs="Consolas"/>
+          <w:sz w:val="16"/>
+          <w:szCs w:val="16"/>
+          <w:lang w:val="en-US"/>
+        </w:rPr>
+        <w:t>f"images</w:t>
+      </w:r>
+      <w:proofErr w:type="spellEnd"/>
+      <w:r>
+        <w:rPr>
+          <w:rFonts w:ascii="Consolas" w:hAnsi="Consolas" w:cs="Consolas"/>
+          <w:sz w:val="16"/>
+          <w:szCs w:val="16"/>
+          <w:lang w:val="en-US"/>
+        </w:rPr>
+        <w:t>/</w:t>
+      </w:r>
+      <w:proofErr w:type="spellStart"/>
+      <w:r>
+        <w:rPr>
+          <w:rFonts w:ascii="Consolas" w:hAnsi="Consolas" w:cs="Consolas"/>
+          <w:sz w:val="16"/>
+          <w:szCs w:val="16"/>
+          <w:lang w:val="en-US"/>
+        </w:rPr>
+        <w:t>gamma_corrected_images</w:t>
+      </w:r>
+      <w:proofErr w:type="spellEnd"/>
+      <w:r>
+        <w:rPr>
+          <w:rFonts w:ascii="Consolas" w:hAnsi="Consolas" w:cs="Consolas"/>
+          <w:sz w:val="16"/>
+          <w:szCs w:val="16"/>
+          <w:lang w:val="en-US"/>
+        </w:rPr>
+        <w:t>/{</w:t>
+      </w:r>
+      <w:proofErr w:type="spellStart"/>
+      <w:r>
+        <w:rPr>
+          <w:rFonts w:ascii="Consolas" w:hAnsi="Consolas" w:cs="Consolas"/>
+          <w:sz w:val="16"/>
+          <w:szCs w:val="16"/>
+          <w:lang w:val="en-US"/>
+        </w:rPr>
+        <w:t>image_path</w:t>
+      </w:r>
+      <w:proofErr w:type="spellEnd"/>
+      <w:r>
+        <w:rPr>
+          <w:rFonts w:ascii="Consolas" w:hAnsi="Consolas" w:cs="Consolas"/>
+          <w:sz w:val="16"/>
+          <w:szCs w:val="16"/>
+          <w:lang w:val="en-US"/>
+        </w:rPr>
+        <w:t>}")</w:t>
+      </w:r>
+    </w:p>
+    <w:p>
+      <w:pPr>
+        <w:pStyle w:val="ListParagraph"/>
+        <w:rPr>
+          <w:rFonts w:ascii="Consolas" w:hAnsi="Consolas" w:cs="Consolas"/>
+          <w:sz w:val="16"/>
+          <w:szCs w:val="16"/>
+          <w:lang w:val="en-US"/>
+        </w:rPr>
+      </w:pPr>
+      <w:r>
+        <w:rPr>
+          <w:rFonts w:ascii="Consolas" w:hAnsi="Consolas" w:cs="Consolas"/>
+          <w:sz w:val="16"/>
+          <w:szCs w:val="16"/>
+          <w:lang w:val="en-US"/>
+        </w:rPr>
+        <w:t xml:space="preserve">    </w:t>
+      </w:r>
+      <w:proofErr w:type="spellStart"/>
+      <w:r>
+        <w:rPr>
+          <w:rFonts w:ascii="Consolas" w:hAnsi="Consolas" w:cs="Consolas"/>
+          <w:sz w:val="16"/>
+          <w:szCs w:val="16"/>
+          <w:lang w:val="en-US"/>
+        </w:rPr>
+        <w:t>plt.show</w:t>
+      </w:r>
+      <w:proofErr w:type="spellEnd"/>
+      <w:r>
+        <w:rPr>
+          <w:rFonts w:ascii="Consolas" w:hAnsi="Consolas" w:cs="Consolas"/>
+          <w:sz w:val="16"/>
+          <w:szCs w:val="16"/>
+          <w:lang w:val="en-US"/>
+        </w:rPr>
+        <w:t>()</w:t>
+      </w:r>
+    </w:p>
+    <w:p>
+      <w:pPr>
+        <w:pStyle w:val="ListParagraph"/>
+        <w:rPr>
+          <w:rFonts w:ascii="TH SarabunPSK" w:hAnsi="TH SarabunPSK" w:cs="TH SarabunPSK"/>
+          <w:sz w:val="32"/>
+          <w:szCs w:val="32"/>
+          <w:lang w:val="en-US"/>
+        </w:rPr>
+      </w:pPr>
+    </w:p>
+    <w:p>
+      <w:pPr>
         <w:rPr>
           <w:rFonts w:ascii="TH SarabunPSK" w:hAnsi="TH SarabunPSK" w:cs="TH SarabunPSK"/>
           <w:b/>
           <w:bCs/>
           <w:sz w:val="32"/>
           <w:szCs w:val="32"/>
-          <w:lang w:val="en-US"/>
-        </w:rPr>
-        <w:t>Source code</w:t>
-      </w:r>
-    </w:p>
-    <w:p>
-      <w:pPr>
-        <w:pStyle w:val="ListParagraph"/>
-        <w:rPr>
-          <w:rFonts w:ascii="Consolas" w:hAnsi="Consolas" w:cs="Consolas"/>
-          <w:sz w:val="16"/>
-          <w:szCs w:val="16"/>
-          <w:lang w:val="en-US"/>
-        </w:rPr>
-      </w:pPr>
-      <w:r>
-        <w:rPr>
-          <w:rFonts w:ascii="Consolas" w:hAnsi="Consolas" w:cs="Consolas"/>
-          <w:sz w:val="16"/>
-          <w:szCs w:val="16"/>
-          <w:lang w:val="en-US"/>
-        </w:rPr>
-        <w:t xml:space="preserve">import </w:t>
-      </w:r>
-      <w:proofErr w:type="gramStart"/>
-      <w:r>
-        <w:rPr>
-          <w:rFonts w:ascii="Consolas" w:hAnsi="Consolas" w:cs="Consolas"/>
-          <w:sz w:val="16"/>
-          <w:szCs w:val="16"/>
-          <w:lang w:val="en-US"/>
-        </w:rPr>
-        <w:t>cv2</w:t>
-      </w:r>
-      <w:proofErr w:type="gramEnd"/>
-    </w:p>
-    <w:p>
-      <w:pPr>
-        <w:pStyle w:val="ListParagraph"/>
-        <w:rPr>
-          <w:rFonts w:ascii="Consolas" w:hAnsi="Consolas" w:cs="Consolas"/>
-          <w:sz w:val="16"/>
-          <w:szCs w:val="16"/>
-          <w:lang w:val="en-US"/>
-        </w:rPr>
-      </w:pPr>
-      <w:r>
-        <w:rPr>
-          <w:rFonts w:ascii="Consolas" w:hAnsi="Consolas" w:cs="Consolas"/>
-          <w:sz w:val="16"/>
-          <w:szCs w:val="16"/>
-          <w:lang w:val="en-US"/>
-        </w:rPr>
-        <w:t xml:space="preserve">import </w:t>
-      </w:r>
-      <w:proofErr w:type="spellStart"/>
-      <w:r>
-        <w:rPr>
-          <w:rFonts w:ascii="Consolas" w:hAnsi="Consolas" w:cs="Consolas"/>
-          <w:sz w:val="16"/>
-          <w:szCs w:val="16"/>
-          <w:lang w:val="en-US"/>
-        </w:rPr>
-        <w:t>numpy</w:t>
-      </w:r>
-      <w:proofErr w:type="spellEnd"/>
-      <w:r>
-        <w:rPr>
-          <w:rFonts w:ascii="Consolas" w:hAnsi="Consolas" w:cs="Consolas"/>
-          <w:sz w:val="16"/>
-          <w:szCs w:val="16"/>
-          <w:lang w:val="en-US"/>
-        </w:rPr>
-        <w:t xml:space="preserve"> as </w:t>
-      </w:r>
-      <w:proofErr w:type="gramStart"/>
-      <w:r>
-        <w:rPr>
-          <w:rFonts w:ascii="Consolas" w:hAnsi="Consolas" w:cs="Consolas"/>
-          <w:sz w:val="16"/>
-          <w:szCs w:val="16"/>
-          <w:lang w:val="en-US"/>
-        </w:rPr>
-        <w:t>np</w:t>
-      </w:r>
-      <w:proofErr w:type="gramEnd"/>
-    </w:p>
-    <w:p>
-      <w:pPr>
-        <w:pStyle w:val="ListParagraph"/>
-        <w:rPr>
-          <w:rFonts w:ascii="Consolas" w:hAnsi="Consolas" w:cs="Consolas"/>
-          <w:sz w:val="16"/>
-          <w:szCs w:val="16"/>
-          <w:lang w:val="en-US"/>
-        </w:rPr>
-      </w:pPr>
-      <w:r>
-        <w:rPr>
-          <w:rFonts w:ascii="Consolas" w:hAnsi="Consolas" w:cs="Consolas"/>
-          <w:sz w:val="16"/>
-          <w:szCs w:val="16"/>
-          <w:lang w:val="en-US"/>
-        </w:rPr>
-        <w:t xml:space="preserve">import </w:t>
-      </w:r>
-      <w:proofErr w:type="spellStart"/>
-      <w:r>
-        <w:rPr>
-          <w:rFonts w:ascii="Consolas" w:hAnsi="Consolas" w:cs="Consolas"/>
-          <w:sz w:val="16"/>
-          <w:szCs w:val="16"/>
-          <w:lang w:val="en-US"/>
-        </w:rPr>
-        <w:t>matplotlib.pyplot</w:t>
-      </w:r>
-      <w:proofErr w:type="spellEnd"/>
-      <w:r>
-        <w:rPr>
-          <w:rFonts w:ascii="Consolas" w:hAnsi="Consolas" w:cs="Consolas"/>
-          <w:sz w:val="16"/>
-          <w:szCs w:val="16"/>
-          <w:lang w:val="en-US"/>
-        </w:rPr>
-        <w:t xml:space="preserve"> as </w:t>
-      </w:r>
-      <w:proofErr w:type="spellStart"/>
-      <w:proofErr w:type="gramStart"/>
-      <w:r>
-        <w:rPr>
-          <w:rFonts w:ascii="Consolas" w:hAnsi="Consolas" w:cs="Consolas"/>
-          <w:sz w:val="16"/>
-          <w:szCs w:val="16"/>
-          <w:lang w:val="en-US"/>
-        </w:rPr>
-        <w:t>plt</w:t>
-      </w:r>
-      <w:proofErr w:type="spellEnd"/>
-      <w:proofErr w:type="gramEnd"/>
-    </w:p>
-    <w:p>
-      <w:pPr>
-        <w:pStyle w:val="ListParagraph"/>
-        <w:rPr>
-          <w:rFonts w:ascii="Consolas" w:hAnsi="Consolas" w:cs="Consolas"/>
-          <w:sz w:val="16"/>
-          <w:szCs w:val="16"/>
-          <w:lang w:val="en-US"/>
-        </w:rPr>
-      </w:pPr>
-    </w:p>
-    <w:p>
-      <w:pPr>
-        <w:pStyle w:val="ListParagraph"/>
-        <w:rPr>
-          <w:rFonts w:ascii="Consolas" w:hAnsi="Consolas" w:cs="Consolas"/>
-          <w:sz w:val="16"/>
-          <w:szCs w:val="16"/>
-          <w:lang w:val="en-US"/>
-        </w:rPr>
-      </w:pPr>
-      <w:r>
-        <w:rPr>
-          <w:rFonts w:ascii="Consolas" w:hAnsi="Consolas" w:cs="Consolas"/>
-          <w:sz w:val="16"/>
-          <w:szCs w:val="16"/>
-          <w:lang w:val="en-US"/>
-        </w:rPr>
-        <w:t xml:space="preserve">def </w:t>
-      </w:r>
-      <w:proofErr w:type="spellStart"/>
-      <w:r>
-        <w:rPr>
-          <w:rFonts w:ascii="Consolas" w:hAnsi="Consolas" w:cs="Consolas"/>
-          <w:sz w:val="16"/>
-          <w:szCs w:val="16"/>
-          <w:lang w:val="en-US"/>
-        </w:rPr>
-        <w:t>power_law_transform</w:t>
-      </w:r>
-      <w:proofErr w:type="spellEnd"/>
-      <w:r>
-        <w:rPr>
-          <w:rFonts w:ascii="Consolas" w:hAnsi="Consolas" w:cs="Consolas"/>
-          <w:sz w:val="16"/>
-          <w:szCs w:val="16"/>
-          <w:lang w:val="en-US"/>
-        </w:rPr>
-        <w:t>(</w:t>
-      </w:r>
-      <w:proofErr w:type="spellStart"/>
-      <w:r>
-        <w:rPr>
-          <w:rFonts w:ascii="Consolas" w:hAnsi="Consolas" w:cs="Consolas"/>
-          <w:sz w:val="16"/>
-          <w:szCs w:val="16"/>
-          <w:lang w:val="en-US"/>
-        </w:rPr>
-        <w:t>image_path</w:t>
-      </w:r>
-      <w:proofErr w:type="spellEnd"/>
-      <w:r>
-        <w:rPr>
-          <w:rFonts w:ascii="Consolas" w:hAnsi="Consolas" w:cs="Consolas"/>
-          <w:sz w:val="16"/>
-          <w:szCs w:val="16"/>
-          <w:lang w:val="en-US"/>
-        </w:rPr>
-        <w:t>, c, gamma):</w:t>
-      </w:r>
-    </w:p>
-    <w:p>
-      <w:pPr>
-        <w:pStyle w:val="ListParagraph"/>
-        <w:rPr>
-          <w:rFonts w:ascii="Consolas" w:hAnsi="Consolas" w:cs="Consolas"/>
-          <w:sz w:val="16"/>
-          <w:szCs w:val="16"/>
-          <w:lang w:val="en-US"/>
-        </w:rPr>
-      </w:pPr>
-    </w:p>
-    <w:p>
-      <w:pPr>
-        <w:pStyle w:val="ListParagraph"/>
-        <w:rPr>
-          <w:rFonts w:ascii="Consolas" w:hAnsi="Consolas" w:cs="Consolas"/>
-          <w:sz w:val="16"/>
-          <w:szCs w:val="16"/>
-          <w:lang w:val="en-US"/>
-        </w:rPr>
-      </w:pPr>
-      <w:r>
-        <w:rPr>
-          <w:rFonts w:ascii="Consolas" w:hAnsi="Consolas" w:cs="Consolas"/>
-          <w:sz w:val="16"/>
-          <w:szCs w:val="16"/>
-          <w:lang w:val="en-US"/>
-        </w:rPr>
-        <w:t xml:space="preserve">    image = cv2.imread(</w:t>
-      </w:r>
-      <w:proofErr w:type="spellStart"/>
-      <w:r>
-        <w:rPr>
-          <w:rFonts w:ascii="Consolas" w:hAnsi="Consolas" w:cs="Consolas"/>
-          <w:sz w:val="16"/>
-          <w:szCs w:val="16"/>
-          <w:lang w:val="en-US"/>
-        </w:rPr>
-        <w:t>image_path</w:t>
-      </w:r>
-      <w:proofErr w:type="spellEnd"/>
-      <w:r>
-        <w:rPr>
-          <w:rFonts w:ascii="Consolas" w:hAnsi="Consolas" w:cs="Consolas"/>
-          <w:sz w:val="16"/>
-          <w:szCs w:val="16"/>
-          <w:lang w:val="en-US"/>
-        </w:rPr>
-        <w:t>)</w:t>
-      </w:r>
-    </w:p>
-    <w:p>
-      <w:pPr>
-        <w:pStyle w:val="ListParagraph"/>
-        <w:rPr>
-          <w:rFonts w:ascii="Consolas" w:hAnsi="Consolas" w:cs="Consolas"/>
-          <w:sz w:val="16"/>
-          <w:szCs w:val="16"/>
-          <w:lang w:val="en-US"/>
-        </w:rPr>
-      </w:pPr>
-      <w:r>
-        <w:rPr>
-          <w:rFonts w:ascii="Consolas" w:hAnsi="Consolas" w:cs="Consolas"/>
-          <w:sz w:val="16"/>
-          <w:szCs w:val="16"/>
-          <w:lang w:val="en-US"/>
-        </w:rPr>
-        <w:t xml:space="preserve">    image = cv2.cvtColor(image, cv2.COLOR_BGR2GRAY)</w:t>
-      </w:r>
-    </w:p>
-    <w:p>
-      <w:pPr>
-        <w:pStyle w:val="ListParagraph"/>
-        <w:rPr>
-          <w:rFonts w:ascii="Consolas" w:hAnsi="Consolas" w:cs="Consolas"/>
-          <w:sz w:val="16"/>
-          <w:szCs w:val="16"/>
-          <w:lang w:val="en-US"/>
-        </w:rPr>
-      </w:pPr>
-      <w:r>
-        <w:rPr>
-          <w:rFonts w:ascii="Consolas" w:hAnsi="Consolas" w:cs="Consolas"/>
-          <w:sz w:val="16"/>
-          <w:szCs w:val="16"/>
-          <w:lang w:val="en-US"/>
-        </w:rPr>
-        <w:t xml:space="preserve">    </w:t>
-      </w:r>
-      <w:proofErr w:type="spellStart"/>
-      <w:r>
-        <w:rPr>
-          <w:rFonts w:ascii="Consolas" w:hAnsi="Consolas" w:cs="Consolas"/>
-          <w:sz w:val="16"/>
-          <w:szCs w:val="16"/>
-          <w:lang w:val="en-US"/>
-        </w:rPr>
-        <w:t>image_name</w:t>
-      </w:r>
-      <w:proofErr w:type="spellEnd"/>
-      <w:r>
-        <w:rPr>
-          <w:rFonts w:ascii="Consolas" w:hAnsi="Consolas" w:cs="Consolas"/>
-          <w:sz w:val="16"/>
-          <w:szCs w:val="16"/>
-          <w:lang w:val="en-US"/>
-        </w:rPr>
-        <w:t xml:space="preserve"> = </w:t>
-      </w:r>
-      <w:proofErr w:type="spellStart"/>
-      <w:r>
-        <w:rPr>
-          <w:rFonts w:ascii="Consolas" w:hAnsi="Consolas" w:cs="Consolas"/>
-          <w:sz w:val="16"/>
-          <w:szCs w:val="16"/>
-          <w:lang w:val="en-US"/>
-        </w:rPr>
-        <w:t>image_path.split</w:t>
-      </w:r>
-      <w:proofErr w:type="spellEnd"/>
-      <w:r>
-        <w:rPr>
-          <w:rFonts w:ascii="Consolas" w:hAnsi="Consolas" w:cs="Consolas"/>
-          <w:sz w:val="16"/>
-          <w:szCs w:val="16"/>
-          <w:lang w:val="en-US"/>
-        </w:rPr>
-        <w:t>("/")[-1].split(".")[0]</w:t>
-      </w:r>
-    </w:p>
-    <w:p>
-      <w:pPr>
-        <w:pStyle w:val="ListParagraph"/>
-        <w:rPr>
-          <w:rFonts w:ascii="Consolas" w:hAnsi="Consolas" w:cs="Consolas"/>
-          <w:sz w:val="16"/>
-          <w:szCs w:val="16"/>
-          <w:lang w:val="en-US"/>
-        </w:rPr>
-      </w:pPr>
-    </w:p>
-    <w:p>
-      <w:pPr>
-        <w:pStyle w:val="ListParagraph"/>
-        <w:rPr>
-          <w:rFonts w:ascii="Consolas" w:hAnsi="Consolas" w:cs="Consolas"/>
-          <w:sz w:val="16"/>
-          <w:szCs w:val="16"/>
-          <w:lang w:val="en-US"/>
-        </w:rPr>
-      </w:pPr>
-      <w:r>
-        <w:rPr>
-          <w:rFonts w:ascii="Consolas" w:hAnsi="Consolas" w:cs="Consolas"/>
-          <w:sz w:val="16"/>
-          <w:szCs w:val="16"/>
-          <w:lang w:val="en-US"/>
-        </w:rPr>
-        <w:t xml:space="preserve">    </w:t>
-      </w:r>
-      <w:proofErr w:type="spellStart"/>
-      <w:r>
-        <w:rPr>
-          <w:rFonts w:ascii="Consolas" w:hAnsi="Consolas" w:cs="Consolas"/>
-          <w:sz w:val="16"/>
-          <w:szCs w:val="16"/>
-          <w:lang w:val="en-US"/>
-        </w:rPr>
-        <w:t>gamma_corrected_img</w:t>
-      </w:r>
-      <w:proofErr w:type="spellEnd"/>
-      <w:r>
-        <w:rPr>
-          <w:rFonts w:ascii="Consolas" w:hAnsi="Consolas" w:cs="Consolas"/>
-          <w:sz w:val="16"/>
-          <w:szCs w:val="16"/>
-          <w:lang w:val="en-US"/>
-        </w:rPr>
-        <w:t xml:space="preserve"> = </w:t>
-      </w:r>
-      <w:proofErr w:type="spellStart"/>
-      <w:r>
-        <w:rPr>
-          <w:rFonts w:ascii="Consolas" w:hAnsi="Consolas" w:cs="Consolas"/>
-          <w:sz w:val="16"/>
-          <w:szCs w:val="16"/>
-          <w:lang w:val="en-US"/>
-        </w:rPr>
-        <w:t>np.array</w:t>
-      </w:r>
-      <w:proofErr w:type="spellEnd"/>
-      <w:r>
-        <w:rPr>
-          <w:rFonts w:ascii="Consolas" w:hAnsi="Consolas" w:cs="Consolas"/>
-          <w:sz w:val="16"/>
-          <w:szCs w:val="16"/>
-          <w:lang w:val="en-US"/>
-        </w:rPr>
-        <w:t xml:space="preserve">(255 * (image / 255) ** gamma, </w:t>
-      </w:r>
-      <w:proofErr w:type="spellStart"/>
-      <w:r>
-        <w:rPr>
-          <w:rFonts w:ascii="Consolas" w:hAnsi="Consolas" w:cs="Consolas"/>
-          <w:sz w:val="16"/>
-          <w:szCs w:val="16"/>
-          <w:lang w:val="en-US"/>
-        </w:rPr>
-        <w:t>dtype</w:t>
-      </w:r>
-      <w:proofErr w:type="spellEnd"/>
-      <w:r>
-        <w:rPr>
-          <w:rFonts w:ascii="Consolas" w:hAnsi="Consolas" w:cs="Consolas"/>
-          <w:sz w:val="16"/>
-          <w:szCs w:val="16"/>
-          <w:lang w:val="en-US"/>
-        </w:rPr>
-        <w:t>='uint8')</w:t>
-      </w:r>
-    </w:p>
-    <w:p>
-      <w:pPr>
-        <w:pStyle w:val="ListParagraph"/>
-        <w:rPr>
-          <w:rFonts w:ascii="Consolas" w:hAnsi="Consolas" w:cs="Consolas"/>
-          <w:sz w:val="16"/>
-          <w:szCs w:val="16"/>
-          <w:lang w:val="en-US"/>
-        </w:rPr>
-      </w:pPr>
-    </w:p>
-    <w:p>
-      <w:pPr>
-        <w:pStyle w:val="ListParagraph"/>
-        <w:rPr>
-          <w:rFonts w:ascii="Consolas" w:hAnsi="Consolas" w:cs="Consolas"/>
-          <w:sz w:val="16"/>
-          <w:szCs w:val="16"/>
-          <w:lang w:val="en-US"/>
-        </w:rPr>
-      </w:pPr>
-      <w:r>
-        <w:rPr>
-          <w:rFonts w:ascii="Consolas" w:hAnsi="Consolas" w:cs="Consolas"/>
-          <w:sz w:val="16"/>
-          <w:szCs w:val="16"/>
-          <w:lang w:val="en-US"/>
-        </w:rPr>
-        <w:t xml:space="preserve">    cv2.imwrite(f"./images/gamma_corrected_images/{image_name}-{c}-{gamma}.jpg", </w:t>
-      </w:r>
-      <w:proofErr w:type="spellStart"/>
-      <w:r>
-        <w:rPr>
-          <w:rFonts w:ascii="Consolas" w:hAnsi="Consolas" w:cs="Consolas"/>
-          <w:sz w:val="16"/>
-          <w:szCs w:val="16"/>
-          <w:lang w:val="en-US"/>
-        </w:rPr>
-        <w:t>gamma_corrected_img</w:t>
-      </w:r>
-      <w:proofErr w:type="spellEnd"/>
-      <w:r>
-        <w:rPr>
-          <w:rFonts w:ascii="Consolas" w:hAnsi="Consolas" w:cs="Consolas"/>
-          <w:sz w:val="16"/>
-          <w:szCs w:val="16"/>
-          <w:lang w:val="en-US"/>
-        </w:rPr>
-        <w:t>)</w:t>
-      </w:r>
-    </w:p>
-    <w:p>
-      <w:pPr>
-        <w:pStyle w:val="ListParagraph"/>
-        <w:rPr>
-          <w:rFonts w:ascii="Consolas" w:hAnsi="Consolas" w:cs="Consolas"/>
-          <w:sz w:val="16"/>
-          <w:szCs w:val="16"/>
-          <w:lang w:val="en-US"/>
-        </w:rPr>
-      </w:pPr>
-    </w:p>
-    <w:p>
-      <w:pPr>
-        <w:pStyle w:val="ListParagraph"/>
-        <w:rPr>
-          <w:rFonts w:ascii="Consolas" w:hAnsi="Consolas" w:cs="Consolas"/>
-          <w:sz w:val="16"/>
-          <w:szCs w:val="16"/>
-          <w:lang w:val="en-US"/>
-        </w:rPr>
-      </w:pPr>
-      <w:r>
-        <w:rPr>
-          <w:rFonts w:ascii="Consolas" w:hAnsi="Consolas" w:cs="Consolas"/>
-          <w:sz w:val="16"/>
-          <w:szCs w:val="16"/>
-          <w:lang w:val="en-US"/>
-        </w:rPr>
-        <w:t xml:space="preserve">    return </w:t>
-      </w:r>
-      <w:proofErr w:type="spellStart"/>
-      <w:r>
-        <w:rPr>
-          <w:rFonts w:ascii="Consolas" w:hAnsi="Consolas" w:cs="Consolas"/>
-          <w:sz w:val="16"/>
-          <w:szCs w:val="16"/>
-          <w:lang w:val="en-US"/>
-        </w:rPr>
-        <w:t>gamma_corrected_</w:t>
-      </w:r>
-      <w:proofErr w:type="gramStart"/>
-      <w:r>
-        <w:rPr>
-          <w:rFonts w:ascii="Consolas" w:hAnsi="Consolas" w:cs="Consolas"/>
-          <w:sz w:val="16"/>
-          <w:szCs w:val="16"/>
-          <w:lang w:val="en-US"/>
-        </w:rPr>
-        <w:t>img</w:t>
-      </w:r>
-      <w:proofErr w:type="spellEnd"/>
-      <w:proofErr w:type="gramEnd"/>
-    </w:p>
-    <w:p>
-      <w:pPr>
-        <w:pStyle w:val="ListParagraph"/>
-        <w:rPr>
-          <w:rFonts w:ascii="Consolas" w:hAnsi="Consolas" w:cs="Consolas"/>
-          <w:sz w:val="16"/>
-          <w:szCs w:val="16"/>
-          <w:lang w:val="en-US"/>
-        </w:rPr>
-      </w:pPr>
-    </w:p>
-    <w:p>
-      <w:pPr>
-        <w:pStyle w:val="ListParagraph"/>
-        <w:rPr>
-          <w:rFonts w:ascii="Consolas" w:hAnsi="Consolas" w:cs="Consolas"/>
-          <w:sz w:val="16"/>
-          <w:szCs w:val="16"/>
-          <w:lang w:val="en-US"/>
-        </w:rPr>
-      </w:pPr>
-      <w:proofErr w:type="spellStart"/>
-      <w:r>
-        <w:rPr>
-          <w:rFonts w:ascii="Consolas" w:hAnsi="Consolas" w:cs="Consolas"/>
-          <w:sz w:val="16"/>
-          <w:szCs w:val="16"/>
-          <w:lang w:val="en-US"/>
-        </w:rPr>
-        <w:t>images_list</w:t>
-      </w:r>
-      <w:proofErr w:type="spellEnd"/>
-      <w:r>
-        <w:rPr>
-          <w:rFonts w:ascii="Consolas" w:hAnsi="Consolas" w:cs="Consolas"/>
-          <w:sz w:val="16"/>
-          <w:szCs w:val="16"/>
-          <w:lang w:val="en-US"/>
-        </w:rPr>
-        <w:t xml:space="preserve"> = ["cartoon.jpg", "scenery1.jpg", "scenery2.jpg"]</w:t>
-      </w:r>
-    </w:p>
-    <w:p>
-      <w:pPr>
-        <w:pStyle w:val="ListParagraph"/>
-        <w:rPr>
-          <w:rFonts w:ascii="Consolas" w:hAnsi="Consolas" w:cs="Consolas"/>
-          <w:sz w:val="16"/>
-          <w:szCs w:val="16"/>
-          <w:lang w:val="en-US"/>
-        </w:rPr>
-      </w:pPr>
-    </w:p>
-    <w:p>
-      <w:pPr>
-        <w:pStyle w:val="ListParagraph"/>
-        <w:rPr>
-          <w:rFonts w:ascii="Consolas" w:hAnsi="Consolas" w:cs="Consolas"/>
-          <w:sz w:val="16"/>
-          <w:szCs w:val="16"/>
-          <w:lang w:val="en-US"/>
-        </w:rPr>
-      </w:pPr>
-      <w:r>
-        <w:rPr>
-          <w:rFonts w:ascii="Consolas" w:hAnsi="Consolas" w:cs="Consolas"/>
-          <w:sz w:val="16"/>
-          <w:szCs w:val="16"/>
-          <w:lang w:val="en-US"/>
-        </w:rPr>
-        <w:t xml:space="preserve">for </w:t>
-      </w:r>
-      <w:proofErr w:type="spellStart"/>
-      <w:r>
-        <w:rPr>
-          <w:rFonts w:ascii="Consolas" w:hAnsi="Consolas" w:cs="Consolas"/>
-          <w:sz w:val="16"/>
-          <w:szCs w:val="16"/>
-          <w:lang w:val="en-US"/>
-        </w:rPr>
-        <w:t>image_path</w:t>
-      </w:r>
-      <w:proofErr w:type="spellEnd"/>
-      <w:r>
-        <w:rPr>
-          <w:rFonts w:ascii="Consolas" w:hAnsi="Consolas" w:cs="Consolas"/>
-          <w:sz w:val="16"/>
-          <w:szCs w:val="16"/>
-          <w:lang w:val="en-US"/>
-        </w:rPr>
-        <w:t xml:space="preserve"> in </w:t>
-      </w:r>
-      <w:proofErr w:type="spellStart"/>
-      <w:r>
-        <w:rPr>
-          <w:rFonts w:ascii="Consolas" w:hAnsi="Consolas" w:cs="Consolas"/>
-          <w:sz w:val="16"/>
-          <w:szCs w:val="16"/>
-          <w:lang w:val="en-US"/>
-        </w:rPr>
-        <w:t>images_list</w:t>
-      </w:r>
-      <w:proofErr w:type="spellEnd"/>
-      <w:r>
-        <w:rPr>
-          <w:rFonts w:ascii="Consolas" w:hAnsi="Consolas" w:cs="Consolas"/>
-          <w:sz w:val="16"/>
-          <w:szCs w:val="16"/>
-          <w:lang w:val="en-US"/>
-        </w:rPr>
-        <w:t>:</w:t>
-      </w:r>
-    </w:p>
-    <w:p>
-      <w:pPr>
-        <w:pStyle w:val="ListParagraph"/>
-        <w:rPr>
-          <w:rFonts w:ascii="Consolas" w:hAnsi="Consolas" w:cs="Consolas"/>
-          <w:sz w:val="16"/>
-          <w:szCs w:val="16"/>
-          <w:lang w:val="en-US"/>
-        </w:rPr>
-      </w:pPr>
-      <w:r>
-        <w:rPr>
-          <w:rFonts w:ascii="Consolas" w:hAnsi="Consolas" w:cs="Consolas"/>
-          <w:sz w:val="16"/>
-          <w:szCs w:val="16"/>
-          <w:lang w:val="en-US"/>
-        </w:rPr>
-        <w:t xml:space="preserve">    path = </w:t>
-      </w:r>
-      <w:proofErr w:type="spellStart"/>
-      <w:r>
-        <w:rPr>
-          <w:rFonts w:ascii="Consolas" w:hAnsi="Consolas" w:cs="Consolas"/>
-          <w:sz w:val="16"/>
-          <w:szCs w:val="16"/>
-          <w:lang w:val="en-US"/>
-        </w:rPr>
-        <w:t>f"images</w:t>
-      </w:r>
-      <w:proofErr w:type="spellEnd"/>
-      <w:r>
-        <w:rPr>
-          <w:rFonts w:ascii="Consolas" w:hAnsi="Consolas" w:cs="Consolas"/>
-          <w:sz w:val="16"/>
-          <w:szCs w:val="16"/>
-          <w:lang w:val="en-US"/>
-        </w:rPr>
-        <w:t>/{</w:t>
-      </w:r>
-      <w:proofErr w:type="spellStart"/>
-      <w:r>
-        <w:rPr>
-          <w:rFonts w:ascii="Consolas" w:hAnsi="Consolas" w:cs="Consolas"/>
-          <w:sz w:val="16"/>
-          <w:szCs w:val="16"/>
-          <w:lang w:val="en-US"/>
-        </w:rPr>
-        <w:t>image_path</w:t>
-      </w:r>
-      <w:proofErr w:type="spellEnd"/>
-      <w:r>
-        <w:rPr>
-          <w:rFonts w:ascii="Consolas" w:hAnsi="Consolas" w:cs="Consolas"/>
-          <w:sz w:val="16"/>
-          <w:szCs w:val="16"/>
-          <w:lang w:val="en-US"/>
-        </w:rPr>
-        <w:t>}"</w:t>
-      </w:r>
-    </w:p>
-    <w:p>
-      <w:pPr>
-        <w:pStyle w:val="ListParagraph"/>
-        <w:rPr>
-          <w:rFonts w:ascii="Consolas" w:hAnsi="Consolas" w:cs="Consolas"/>
-          <w:sz w:val="16"/>
-          <w:szCs w:val="16"/>
-          <w:lang w:val="en-US"/>
-        </w:rPr>
-      </w:pPr>
-    </w:p>
-    <w:p>
-      <w:pPr>
-        <w:pStyle w:val="ListParagraph"/>
-        <w:rPr>
-          <w:rFonts w:ascii="Consolas" w:hAnsi="Consolas" w:cs="Consolas"/>
-          <w:sz w:val="16"/>
-          <w:szCs w:val="16"/>
-          <w:lang w:val="en-US"/>
-        </w:rPr>
-      </w:pPr>
-      <w:r>
-        <w:rPr>
-          <w:rFonts w:ascii="Consolas" w:hAnsi="Consolas" w:cs="Consolas"/>
-          <w:sz w:val="16"/>
-          <w:szCs w:val="16"/>
-          <w:lang w:val="en-US"/>
-        </w:rPr>
-        <w:t xml:space="preserve">    fig = </w:t>
-      </w:r>
-      <w:proofErr w:type="spellStart"/>
-      <w:r>
-        <w:rPr>
-          <w:rFonts w:ascii="Consolas" w:hAnsi="Consolas" w:cs="Consolas"/>
-          <w:sz w:val="16"/>
-          <w:szCs w:val="16"/>
-          <w:lang w:val="en-US"/>
-        </w:rPr>
-        <w:t>plt.figure</w:t>
-      </w:r>
-      <w:proofErr w:type="spellEnd"/>
-      <w:r>
-        <w:rPr>
-          <w:rFonts w:ascii="Consolas" w:hAnsi="Consolas" w:cs="Consolas"/>
-          <w:sz w:val="16"/>
-          <w:szCs w:val="16"/>
-          <w:lang w:val="en-US"/>
-        </w:rPr>
-        <w:t>(</w:t>
-      </w:r>
-      <w:proofErr w:type="spellStart"/>
-      <w:r>
-        <w:rPr>
-          <w:rFonts w:ascii="Consolas" w:hAnsi="Consolas" w:cs="Consolas"/>
-          <w:sz w:val="16"/>
-          <w:szCs w:val="16"/>
-          <w:lang w:val="en-US"/>
-        </w:rPr>
-        <w:t>figsize</w:t>
-      </w:r>
-      <w:proofErr w:type="spellEnd"/>
-      <w:r>
-        <w:rPr>
-          <w:rFonts w:ascii="Consolas" w:hAnsi="Consolas" w:cs="Consolas"/>
-          <w:sz w:val="16"/>
-          <w:szCs w:val="16"/>
-          <w:lang w:val="en-US"/>
-        </w:rPr>
-        <w:t>=(7, 8))</w:t>
-      </w:r>
-    </w:p>
-    <w:p>
-      <w:pPr>
-        <w:pStyle w:val="ListParagraph"/>
-        <w:rPr>
-          <w:rFonts w:ascii="Consolas" w:hAnsi="Consolas" w:cs="Consolas"/>
-          <w:sz w:val="16"/>
-          <w:szCs w:val="16"/>
-          <w:lang w:val="en-US"/>
-        </w:rPr>
-      </w:pPr>
-      <w:r>
-        <w:rPr>
-          <w:rFonts w:ascii="Consolas" w:hAnsi="Consolas" w:cs="Consolas"/>
-          <w:sz w:val="16"/>
-          <w:szCs w:val="16"/>
-          <w:lang w:val="en-US"/>
-        </w:rPr>
-        <w:t xml:space="preserve">    row, col = 4, 2</w:t>
-      </w:r>
-    </w:p>
-    <w:p>
-      <w:pPr>
-        <w:pStyle w:val="ListParagraph"/>
-        <w:rPr>
-          <w:rFonts w:ascii="Consolas" w:hAnsi="Consolas" w:cs="Consolas"/>
-          <w:sz w:val="16"/>
-          <w:szCs w:val="16"/>
-          <w:lang w:val="en-US"/>
-        </w:rPr>
-      </w:pPr>
-    </w:p>
-    <w:p>
-      <w:pPr>
-        <w:pStyle w:val="ListParagraph"/>
-        <w:rPr>
-          <w:rFonts w:ascii="Consolas" w:hAnsi="Consolas" w:cs="Consolas"/>
-          <w:sz w:val="16"/>
-          <w:szCs w:val="16"/>
-          <w:lang w:val="en-US"/>
-        </w:rPr>
-      </w:pPr>
-      <w:r>
-        <w:rPr>
-          <w:rFonts w:ascii="Consolas" w:hAnsi="Consolas" w:cs="Consolas"/>
-          <w:sz w:val="16"/>
-          <w:szCs w:val="16"/>
-          <w:lang w:val="en-US"/>
-        </w:rPr>
-        <w:t xml:space="preserve">    # plot original image</w:t>
-      </w:r>
-    </w:p>
-    <w:p>
-      <w:pPr>
-        <w:pStyle w:val="ListParagraph"/>
-        <w:rPr>
-          <w:rFonts w:ascii="Consolas" w:hAnsi="Consolas" w:cs="Consolas"/>
-          <w:sz w:val="16"/>
-          <w:szCs w:val="16"/>
-          <w:lang w:val="en-US"/>
-        </w:rPr>
-      </w:pPr>
-      <w:r>
-        <w:rPr>
-          <w:rFonts w:ascii="Consolas" w:hAnsi="Consolas" w:cs="Consolas"/>
-          <w:sz w:val="16"/>
-          <w:szCs w:val="16"/>
-          <w:lang w:val="en-US"/>
-        </w:rPr>
-        <w:t xml:space="preserve">    </w:t>
-      </w:r>
-      <w:proofErr w:type="spellStart"/>
-      <w:r>
-        <w:rPr>
-          <w:rFonts w:ascii="Consolas" w:hAnsi="Consolas" w:cs="Consolas"/>
-          <w:sz w:val="16"/>
-          <w:szCs w:val="16"/>
-          <w:lang w:val="en-US"/>
-        </w:rPr>
-        <w:t>plt.subplot</w:t>
-      </w:r>
-      <w:proofErr w:type="spellEnd"/>
-      <w:r>
-        <w:rPr>
-          <w:rFonts w:ascii="Consolas" w:hAnsi="Consolas" w:cs="Consolas"/>
-          <w:sz w:val="16"/>
-          <w:szCs w:val="16"/>
-          <w:lang w:val="en-US"/>
-        </w:rPr>
-        <w:t>(row, col, 1)</w:t>
-      </w:r>
-    </w:p>
-    <w:p>
-      <w:pPr>
-        <w:pStyle w:val="ListParagraph"/>
-        <w:rPr>
-          <w:rFonts w:ascii="Consolas" w:hAnsi="Consolas" w:cs="Consolas"/>
-          <w:sz w:val="16"/>
-          <w:szCs w:val="16"/>
-          <w:lang w:val="en-US"/>
-        </w:rPr>
-      </w:pPr>
-      <w:r>
-        <w:rPr>
-          <w:rFonts w:ascii="Consolas" w:hAnsi="Consolas" w:cs="Consolas"/>
-          <w:sz w:val="16"/>
-          <w:szCs w:val="16"/>
-          <w:lang w:val="en-US"/>
-        </w:rPr>
-        <w:t xml:space="preserve">    image = cv2.imread(path)</w:t>
-      </w:r>
-    </w:p>
-    <w:p>
-      <w:pPr>
-        <w:pStyle w:val="ListParagraph"/>
-        <w:rPr>
-          <w:rFonts w:ascii="Consolas" w:hAnsi="Consolas" w:cs="Consolas"/>
-          <w:sz w:val="16"/>
-          <w:szCs w:val="16"/>
-          <w:lang w:val="en-US"/>
-        </w:rPr>
-      </w:pPr>
-      <w:r>
-        <w:rPr>
-          <w:rFonts w:ascii="Consolas" w:hAnsi="Consolas" w:cs="Consolas"/>
-          <w:sz w:val="16"/>
-          <w:szCs w:val="16"/>
-          <w:lang w:val="en-US"/>
-        </w:rPr>
-        <w:t xml:space="preserve">    image = cv2.cvtColor(image, cv2.COLOR_BGR2RGB) # convert to RGB</w:t>
-      </w:r>
-    </w:p>
-    <w:p>
-      <w:pPr>
-        <w:pStyle w:val="ListParagraph"/>
-        <w:rPr>
-          <w:rFonts w:ascii="Consolas" w:hAnsi="Consolas" w:cs="Consolas"/>
-          <w:sz w:val="16"/>
-          <w:szCs w:val="16"/>
-          <w:lang w:val="en-US"/>
-        </w:rPr>
-      </w:pPr>
-      <w:r>
-        <w:rPr>
-          <w:rFonts w:ascii="Consolas" w:hAnsi="Consolas" w:cs="Consolas"/>
-          <w:sz w:val="16"/>
-          <w:szCs w:val="16"/>
-          <w:lang w:val="en-US"/>
-        </w:rPr>
-        <w:t xml:space="preserve">    </w:t>
-      </w:r>
-      <w:proofErr w:type="spellStart"/>
-      <w:r>
-        <w:rPr>
-          <w:rFonts w:ascii="Consolas" w:hAnsi="Consolas" w:cs="Consolas"/>
-          <w:sz w:val="16"/>
-          <w:szCs w:val="16"/>
-          <w:lang w:val="en-US"/>
-        </w:rPr>
-        <w:t>plt.imshow</w:t>
-      </w:r>
-      <w:proofErr w:type="spellEnd"/>
-      <w:r>
-        <w:rPr>
-          <w:rFonts w:ascii="Consolas" w:hAnsi="Consolas" w:cs="Consolas"/>
-          <w:sz w:val="16"/>
-          <w:szCs w:val="16"/>
-          <w:lang w:val="en-US"/>
-        </w:rPr>
-        <w:t>(image)</w:t>
-      </w:r>
-    </w:p>
-    <w:p>
-      <w:pPr>
-        <w:pStyle w:val="ListParagraph"/>
-        <w:rPr>
-          <w:rFonts w:ascii="Consolas" w:hAnsi="Consolas" w:cs="Consolas"/>
-          <w:sz w:val="16"/>
-          <w:szCs w:val="16"/>
-          <w:lang w:val="en-US"/>
-        </w:rPr>
-      </w:pPr>
-      <w:r>
-        <w:rPr>
-          <w:rFonts w:ascii="Consolas" w:hAnsi="Consolas" w:cs="Consolas"/>
-          <w:sz w:val="16"/>
-          <w:szCs w:val="16"/>
-          <w:lang w:val="en-US"/>
-        </w:rPr>
-        <w:t xml:space="preserve">    </w:t>
-      </w:r>
-      <w:proofErr w:type="spellStart"/>
-      <w:r>
-        <w:rPr>
-          <w:rFonts w:ascii="Consolas" w:hAnsi="Consolas" w:cs="Consolas"/>
-          <w:sz w:val="16"/>
-          <w:szCs w:val="16"/>
-          <w:lang w:val="en-US"/>
-        </w:rPr>
-        <w:t>plt.axis</w:t>
-      </w:r>
-      <w:proofErr w:type="spellEnd"/>
-      <w:r>
-        <w:rPr>
-          <w:rFonts w:ascii="Consolas" w:hAnsi="Consolas" w:cs="Consolas"/>
-          <w:sz w:val="16"/>
-          <w:szCs w:val="16"/>
-          <w:lang w:val="en-US"/>
-        </w:rPr>
-        <w:t>('off')</w:t>
-      </w:r>
-    </w:p>
-    <w:p>
-      <w:pPr>
-        <w:pStyle w:val="ListParagraph"/>
-        <w:rPr>
-          <w:rFonts w:ascii="Consolas" w:hAnsi="Consolas" w:cs="Consolas"/>
-          <w:sz w:val="16"/>
-          <w:szCs w:val="16"/>
-          <w:lang w:val="en-US"/>
-        </w:rPr>
-      </w:pPr>
-      <w:r>
-        <w:rPr>
-          <w:rFonts w:ascii="Consolas" w:hAnsi="Consolas" w:cs="Consolas"/>
-          <w:sz w:val="16"/>
-          <w:szCs w:val="16"/>
-          <w:lang w:val="en-US"/>
-        </w:rPr>
-        <w:t xml:space="preserve">    </w:t>
-      </w:r>
-      <w:proofErr w:type="spellStart"/>
-      <w:r>
-        <w:rPr>
-          <w:rFonts w:ascii="Consolas" w:hAnsi="Consolas" w:cs="Consolas"/>
-          <w:sz w:val="16"/>
-          <w:szCs w:val="16"/>
-          <w:lang w:val="en-US"/>
-        </w:rPr>
-        <w:t>plt.title</w:t>
-      </w:r>
-      <w:proofErr w:type="spellEnd"/>
-      <w:r>
-        <w:rPr>
-          <w:rFonts w:ascii="Consolas" w:hAnsi="Consolas" w:cs="Consolas"/>
-          <w:sz w:val="16"/>
-          <w:szCs w:val="16"/>
-          <w:lang w:val="en-US"/>
-        </w:rPr>
-        <w:t>(</w:t>
-      </w:r>
-      <w:proofErr w:type="spellStart"/>
-      <w:r>
-        <w:rPr>
-          <w:rFonts w:ascii="Consolas" w:hAnsi="Consolas" w:cs="Consolas"/>
-          <w:sz w:val="16"/>
-          <w:szCs w:val="16"/>
-          <w:lang w:val="en-US"/>
-        </w:rPr>
-        <w:t>f"Original</w:t>
-      </w:r>
-      <w:proofErr w:type="spellEnd"/>
-      <w:r>
-        <w:rPr>
-          <w:rFonts w:ascii="Consolas" w:hAnsi="Consolas" w:cs="Consolas"/>
-          <w:sz w:val="16"/>
-          <w:szCs w:val="16"/>
-          <w:lang w:val="en-US"/>
-        </w:rPr>
-        <w:t xml:space="preserve"> Image")</w:t>
-      </w:r>
-    </w:p>
-    <w:p>
-      <w:pPr>
-        <w:pStyle w:val="ListParagraph"/>
-        <w:rPr>
-          <w:rFonts w:ascii="Consolas" w:hAnsi="Consolas" w:cs="Consolas"/>
-          <w:sz w:val="16"/>
-          <w:szCs w:val="16"/>
-          <w:lang w:val="en-US"/>
-        </w:rPr>
-      </w:pPr>
-    </w:p>
-    <w:p>
-      <w:pPr>
-        <w:pStyle w:val="ListParagraph"/>
-        <w:rPr>
-          <w:rFonts w:ascii="Consolas" w:hAnsi="Consolas" w:cs="Consolas"/>
-          <w:sz w:val="16"/>
-          <w:szCs w:val="16"/>
-          <w:lang w:val="en-US"/>
-        </w:rPr>
-      </w:pPr>
-      <w:r>
-        <w:rPr>
-          <w:rFonts w:ascii="Consolas" w:hAnsi="Consolas" w:cs="Consolas"/>
-          <w:sz w:val="16"/>
-          <w:szCs w:val="16"/>
-          <w:lang w:val="en-US"/>
-        </w:rPr>
-        <w:t xml:space="preserve">    </w:t>
-      </w:r>
-      <w:proofErr w:type="spellStart"/>
-      <w:r>
-        <w:rPr>
-          <w:rFonts w:ascii="Consolas" w:hAnsi="Consolas" w:cs="Consolas"/>
-          <w:sz w:val="16"/>
-          <w:szCs w:val="16"/>
-          <w:lang w:val="en-US"/>
-        </w:rPr>
-        <w:t>c_list</w:t>
-      </w:r>
-      <w:proofErr w:type="spellEnd"/>
-      <w:r>
-        <w:rPr>
-          <w:rFonts w:ascii="Consolas" w:hAnsi="Consolas" w:cs="Consolas"/>
-          <w:sz w:val="16"/>
-          <w:szCs w:val="16"/>
-          <w:lang w:val="en-US"/>
-        </w:rPr>
-        <w:t xml:space="preserve"> = [0.5, 1, 2]</w:t>
-      </w:r>
-    </w:p>
-    <w:p>
-      <w:pPr>
-        <w:pStyle w:val="ListParagraph"/>
-        <w:rPr>
-          <w:rFonts w:ascii="Consolas" w:hAnsi="Consolas" w:cs="Consolas"/>
-          <w:sz w:val="16"/>
-          <w:szCs w:val="16"/>
-          <w:lang w:val="en-US"/>
-        </w:rPr>
-      </w:pPr>
-      <w:r>
-        <w:rPr>
-          <w:rFonts w:ascii="Consolas" w:hAnsi="Consolas" w:cs="Consolas"/>
-          <w:sz w:val="16"/>
-          <w:szCs w:val="16"/>
-          <w:lang w:val="en-US"/>
-        </w:rPr>
-        <w:t xml:space="preserve">    </w:t>
-      </w:r>
-      <w:proofErr w:type="spellStart"/>
-      <w:r>
-        <w:rPr>
-          <w:rFonts w:ascii="Consolas" w:hAnsi="Consolas" w:cs="Consolas"/>
-          <w:sz w:val="16"/>
-          <w:szCs w:val="16"/>
-          <w:lang w:val="en-US"/>
-        </w:rPr>
-        <w:t>gamma_list</w:t>
-      </w:r>
-      <w:proofErr w:type="spellEnd"/>
-      <w:r>
-        <w:rPr>
-          <w:rFonts w:ascii="Consolas" w:hAnsi="Consolas" w:cs="Consolas"/>
-          <w:sz w:val="16"/>
-          <w:szCs w:val="16"/>
-          <w:lang w:val="en-US"/>
-        </w:rPr>
-        <w:t xml:space="preserve"> = [0.4, 2.5]</w:t>
-      </w:r>
-    </w:p>
-    <w:p>
-      <w:pPr>
-        <w:pStyle w:val="ListParagraph"/>
-        <w:rPr>
-          <w:rFonts w:ascii="Consolas" w:hAnsi="Consolas" w:cs="Consolas"/>
-          <w:sz w:val="16"/>
-          <w:szCs w:val="16"/>
-          <w:lang w:val="en-US"/>
-        </w:rPr>
-      </w:pPr>
-    </w:p>
-    <w:p>
-      <w:pPr>
-        <w:pStyle w:val="ListParagraph"/>
-        <w:rPr>
-          <w:rFonts w:ascii="Consolas" w:hAnsi="Consolas" w:cs="Consolas"/>
-          <w:sz w:val="16"/>
-          <w:szCs w:val="16"/>
-          <w:lang w:val="en-US"/>
-        </w:rPr>
-      </w:pPr>
-      <w:r>
-        <w:rPr>
-          <w:rFonts w:ascii="Consolas" w:hAnsi="Consolas" w:cs="Consolas"/>
-          <w:sz w:val="16"/>
-          <w:szCs w:val="16"/>
-          <w:lang w:val="en-US"/>
-        </w:rPr>
-        <w:t xml:space="preserve">    for c in </w:t>
-      </w:r>
-      <w:proofErr w:type="spellStart"/>
-      <w:r>
-        <w:rPr>
-          <w:rFonts w:ascii="Consolas" w:hAnsi="Consolas" w:cs="Consolas"/>
-          <w:sz w:val="16"/>
-          <w:szCs w:val="16"/>
-          <w:lang w:val="en-US"/>
-        </w:rPr>
-        <w:t>c_list</w:t>
-      </w:r>
-      <w:proofErr w:type="spellEnd"/>
-      <w:r>
-        <w:rPr>
-          <w:rFonts w:ascii="Consolas" w:hAnsi="Consolas" w:cs="Consolas"/>
-          <w:sz w:val="16"/>
-          <w:szCs w:val="16"/>
-          <w:lang w:val="en-US"/>
-        </w:rPr>
-        <w:t>:</w:t>
-      </w:r>
-    </w:p>
-    <w:p>
-      <w:pPr>
-        <w:pStyle w:val="ListParagraph"/>
-        <w:rPr>
-          <w:rFonts w:ascii="Consolas" w:hAnsi="Consolas" w:cs="Consolas"/>
-          <w:sz w:val="16"/>
-          <w:szCs w:val="16"/>
-          <w:lang w:val="en-US"/>
-        </w:rPr>
-      </w:pPr>
-      <w:r>
-        <w:rPr>
-          <w:rFonts w:ascii="Consolas" w:hAnsi="Consolas" w:cs="Consolas"/>
-          <w:sz w:val="16"/>
-          <w:szCs w:val="16"/>
-          <w:lang w:val="en-US"/>
-        </w:rPr>
-        <w:t xml:space="preserve">        for gamma in </w:t>
-      </w:r>
-      <w:proofErr w:type="spellStart"/>
-      <w:r>
-        <w:rPr>
-          <w:rFonts w:ascii="Consolas" w:hAnsi="Consolas" w:cs="Consolas"/>
-          <w:sz w:val="16"/>
-          <w:szCs w:val="16"/>
-          <w:lang w:val="en-US"/>
-        </w:rPr>
-        <w:t>gamma_list</w:t>
-      </w:r>
-      <w:proofErr w:type="spellEnd"/>
-      <w:r>
-        <w:rPr>
-          <w:rFonts w:ascii="Consolas" w:hAnsi="Consolas" w:cs="Consolas"/>
-          <w:sz w:val="16"/>
-          <w:szCs w:val="16"/>
-          <w:lang w:val="en-US"/>
-        </w:rPr>
-        <w:t>:</w:t>
-      </w:r>
-    </w:p>
-    <w:p>
-      <w:pPr>
-        <w:pStyle w:val="ListParagraph"/>
-        <w:rPr>
-          <w:rFonts w:ascii="Consolas" w:hAnsi="Consolas" w:cs="Consolas"/>
-          <w:sz w:val="16"/>
-          <w:szCs w:val="16"/>
-          <w:lang w:val="en-US"/>
-        </w:rPr>
-      </w:pPr>
-      <w:r>
-        <w:rPr>
-          <w:rFonts w:ascii="Consolas" w:hAnsi="Consolas" w:cs="Consolas"/>
-          <w:sz w:val="16"/>
-          <w:szCs w:val="16"/>
-          <w:lang w:val="en-US"/>
-        </w:rPr>
-        <w:t xml:space="preserve">            </w:t>
-      </w:r>
-      <w:proofErr w:type="spellStart"/>
-      <w:r>
-        <w:rPr>
-          <w:rFonts w:ascii="Consolas" w:hAnsi="Consolas" w:cs="Consolas"/>
-          <w:sz w:val="16"/>
-          <w:szCs w:val="16"/>
-          <w:lang w:val="en-US"/>
-        </w:rPr>
-        <w:t>plt.subplot</w:t>
-      </w:r>
-      <w:proofErr w:type="spellEnd"/>
-      <w:r>
-        <w:rPr>
-          <w:rFonts w:ascii="Consolas" w:hAnsi="Consolas" w:cs="Consolas"/>
-          <w:sz w:val="16"/>
-          <w:szCs w:val="16"/>
-          <w:lang w:val="en-US"/>
-        </w:rPr>
-        <w:t xml:space="preserve">(row, col, </w:t>
-      </w:r>
-      <w:proofErr w:type="spellStart"/>
-      <w:r>
-        <w:rPr>
-          <w:rFonts w:ascii="Consolas" w:hAnsi="Consolas" w:cs="Consolas"/>
-          <w:sz w:val="16"/>
-          <w:szCs w:val="16"/>
-          <w:lang w:val="en-US"/>
-        </w:rPr>
-        <w:t>c_list.index</w:t>
-      </w:r>
-      <w:proofErr w:type="spellEnd"/>
-      <w:r>
-        <w:rPr>
-          <w:rFonts w:ascii="Consolas" w:hAnsi="Consolas" w:cs="Consolas"/>
-          <w:sz w:val="16"/>
-          <w:szCs w:val="16"/>
-          <w:lang w:val="en-US"/>
-        </w:rPr>
-        <w:t xml:space="preserve">(c) * 2 + </w:t>
-      </w:r>
-      <w:proofErr w:type="spellStart"/>
-      <w:r>
-        <w:rPr>
-          <w:rFonts w:ascii="Consolas" w:hAnsi="Consolas" w:cs="Consolas"/>
-          <w:sz w:val="16"/>
-          <w:szCs w:val="16"/>
-          <w:lang w:val="en-US"/>
-        </w:rPr>
-        <w:t>gamma_list.index</w:t>
-      </w:r>
-      <w:proofErr w:type="spellEnd"/>
-      <w:r>
-        <w:rPr>
-          <w:rFonts w:ascii="Consolas" w:hAnsi="Consolas" w:cs="Consolas"/>
-          <w:sz w:val="16"/>
-          <w:szCs w:val="16"/>
-          <w:lang w:val="en-US"/>
-        </w:rPr>
-        <w:t>(gamma) + 3)</w:t>
-      </w:r>
-    </w:p>
-    <w:p>
-      <w:pPr>
-        <w:pStyle w:val="ListParagraph"/>
-        <w:rPr>
-          <w:rFonts w:ascii="Consolas" w:hAnsi="Consolas" w:cs="Consolas"/>
-          <w:sz w:val="16"/>
-          <w:szCs w:val="16"/>
-          <w:lang w:val="en-US"/>
-        </w:rPr>
-      </w:pPr>
-      <w:r>
-        <w:rPr>
-          <w:rFonts w:ascii="Consolas" w:hAnsi="Consolas" w:cs="Consolas"/>
-          <w:sz w:val="16"/>
-          <w:szCs w:val="16"/>
-          <w:lang w:val="en-US"/>
-        </w:rPr>
-        <w:t xml:space="preserve">            </w:t>
-      </w:r>
-      <w:proofErr w:type="spellStart"/>
-      <w:r>
-        <w:rPr>
-          <w:rFonts w:ascii="Consolas" w:hAnsi="Consolas" w:cs="Consolas"/>
-          <w:sz w:val="16"/>
-          <w:szCs w:val="16"/>
-          <w:lang w:val="en-US"/>
-        </w:rPr>
-        <w:t>plt.imshow</w:t>
-      </w:r>
-      <w:proofErr w:type="spellEnd"/>
-      <w:r>
-        <w:rPr>
-          <w:rFonts w:ascii="Consolas" w:hAnsi="Consolas" w:cs="Consolas"/>
-          <w:sz w:val="16"/>
-          <w:szCs w:val="16"/>
-          <w:lang w:val="en-US"/>
-        </w:rPr>
-        <w:t>(</w:t>
-      </w:r>
-      <w:proofErr w:type="spellStart"/>
-      <w:r>
-        <w:rPr>
-          <w:rFonts w:ascii="Consolas" w:hAnsi="Consolas" w:cs="Consolas"/>
-          <w:sz w:val="16"/>
-          <w:szCs w:val="16"/>
-          <w:lang w:val="en-US"/>
-        </w:rPr>
-        <w:t>power_law_transform</w:t>
-      </w:r>
-      <w:proofErr w:type="spellEnd"/>
-      <w:r>
-        <w:rPr>
-          <w:rFonts w:ascii="Consolas" w:hAnsi="Consolas" w:cs="Consolas"/>
-          <w:sz w:val="16"/>
-          <w:szCs w:val="16"/>
-          <w:lang w:val="en-US"/>
-        </w:rPr>
-        <w:t xml:space="preserve">(path, c, gamma), </w:t>
-      </w:r>
-      <w:proofErr w:type="spellStart"/>
-      <w:r>
-        <w:rPr>
-          <w:rFonts w:ascii="Consolas" w:hAnsi="Consolas" w:cs="Consolas"/>
-          <w:sz w:val="16"/>
-          <w:szCs w:val="16"/>
-          <w:lang w:val="en-US"/>
-        </w:rPr>
-        <w:t>cmap</w:t>
-      </w:r>
-      <w:proofErr w:type="spellEnd"/>
-      <w:r>
-        <w:rPr>
-          <w:rFonts w:ascii="Consolas" w:hAnsi="Consolas" w:cs="Consolas"/>
-          <w:sz w:val="16"/>
-          <w:szCs w:val="16"/>
-          <w:lang w:val="en-US"/>
-        </w:rPr>
-        <w:t>='gray')</w:t>
-      </w:r>
-    </w:p>
-    <w:p>
-      <w:pPr>
-        <w:pStyle w:val="ListParagraph"/>
-        <w:rPr>
-          <w:rFonts w:ascii="Consolas" w:hAnsi="Consolas" w:cs="Consolas"/>
-          <w:sz w:val="16"/>
-          <w:szCs w:val="16"/>
-          <w:lang w:val="en-US"/>
-        </w:rPr>
-      </w:pPr>
-      <w:r>
-        <w:rPr>
-          <w:rFonts w:ascii="Consolas" w:hAnsi="Consolas" w:cs="Consolas"/>
-          <w:sz w:val="16"/>
-          <w:szCs w:val="16"/>
-          <w:lang w:val="en-US"/>
-        </w:rPr>
-        <w:t xml:space="preserve">            </w:t>
-      </w:r>
-      <w:proofErr w:type="spellStart"/>
-      <w:r>
-        <w:rPr>
-          <w:rFonts w:ascii="Consolas" w:hAnsi="Consolas" w:cs="Consolas"/>
-          <w:sz w:val="16"/>
-          <w:szCs w:val="16"/>
-          <w:lang w:val="en-US"/>
-        </w:rPr>
-        <w:t>plt.axis</w:t>
-      </w:r>
-      <w:proofErr w:type="spellEnd"/>
-      <w:r>
-        <w:rPr>
-          <w:rFonts w:ascii="Consolas" w:hAnsi="Consolas" w:cs="Consolas"/>
-          <w:sz w:val="16"/>
-          <w:szCs w:val="16"/>
-          <w:lang w:val="en-US"/>
-        </w:rPr>
-        <w:t>('off')</w:t>
-      </w:r>
-    </w:p>
-    <w:p>
-      <w:pPr>
-        <w:pStyle w:val="ListParagraph"/>
-        <w:rPr>
-          <w:rFonts w:ascii="Consolas" w:hAnsi="Consolas" w:cs="Consolas"/>
-          <w:sz w:val="16"/>
-          <w:szCs w:val="16"/>
-          <w:lang w:val="en-US"/>
-        </w:rPr>
-      </w:pPr>
-      <w:r>
-        <w:rPr>
-          <w:rFonts w:ascii="Consolas" w:hAnsi="Consolas" w:cs="Consolas"/>
-          <w:sz w:val="16"/>
-          <w:szCs w:val="16"/>
-          <w:lang w:val="en-US"/>
-        </w:rPr>
-        <w:t xml:space="preserve">            </w:t>
-      </w:r>
-      <w:proofErr w:type="spellStart"/>
-      <w:r>
-        <w:rPr>
-          <w:rFonts w:ascii="Consolas" w:hAnsi="Consolas" w:cs="Consolas"/>
-          <w:sz w:val="16"/>
-          <w:szCs w:val="16"/>
-          <w:lang w:val="en-US"/>
-        </w:rPr>
-        <w:t>plt.title</w:t>
-      </w:r>
-      <w:proofErr w:type="spellEnd"/>
-      <w:r>
-        <w:rPr>
-          <w:rFonts w:ascii="Consolas" w:hAnsi="Consolas" w:cs="Consolas"/>
-          <w:sz w:val="16"/>
-          <w:szCs w:val="16"/>
-          <w:lang w:val="en-US"/>
-        </w:rPr>
-        <w:t>(</w:t>
-      </w:r>
-      <w:proofErr w:type="spellStart"/>
-      <w:r>
-        <w:rPr>
-          <w:rFonts w:ascii="Consolas" w:hAnsi="Consolas" w:cs="Consolas"/>
-          <w:sz w:val="16"/>
-          <w:szCs w:val="16"/>
-          <w:lang w:val="en-US"/>
-        </w:rPr>
-        <w:t>f"c</w:t>
-      </w:r>
-      <w:proofErr w:type="spellEnd"/>
-      <w:r>
-        <w:rPr>
-          <w:rFonts w:ascii="Consolas" w:hAnsi="Consolas" w:cs="Consolas"/>
-          <w:sz w:val="16"/>
-          <w:szCs w:val="16"/>
-          <w:lang w:val="en-US"/>
-        </w:rPr>
-        <w:t>={c}, gamma={gamma}")</w:t>
-      </w:r>
-    </w:p>
-    <w:p>
-      <w:pPr>
-        <w:pStyle w:val="ListParagraph"/>
-        <w:rPr>
-          <w:rFonts w:ascii="Consolas" w:hAnsi="Consolas" w:cs="Consolas"/>
-          <w:sz w:val="16"/>
-          <w:szCs w:val="16"/>
-          <w:lang w:val="en-US"/>
-        </w:rPr>
-      </w:pPr>
-    </w:p>
-    <w:p>
-      <w:pPr>
-        <w:pStyle w:val="ListParagraph"/>
-        <w:rPr>
-          <w:rFonts w:ascii="Consolas" w:hAnsi="Consolas" w:cs="Consolas"/>
-          <w:sz w:val="16"/>
-          <w:szCs w:val="16"/>
-          <w:lang w:val="en-US"/>
-        </w:rPr>
-      </w:pPr>
-      <w:r>
-        <w:rPr>
-          <w:rFonts w:ascii="Consolas" w:hAnsi="Consolas" w:cs="Consolas"/>
-          <w:sz w:val="16"/>
-          <w:szCs w:val="16"/>
-          <w:lang w:val="en-US"/>
-        </w:rPr>
-        <w:t xml:space="preserve">    </w:t>
-      </w:r>
-      <w:proofErr w:type="spellStart"/>
-      <w:r>
-        <w:rPr>
-          <w:rFonts w:ascii="Consolas" w:hAnsi="Consolas" w:cs="Consolas"/>
-          <w:sz w:val="16"/>
-          <w:szCs w:val="16"/>
-          <w:lang w:val="en-US"/>
-        </w:rPr>
-        <w:t>plt.savefig</w:t>
-      </w:r>
-      <w:proofErr w:type="spellEnd"/>
-      <w:r>
-        <w:rPr>
-          <w:rFonts w:ascii="Consolas" w:hAnsi="Consolas" w:cs="Consolas"/>
-          <w:sz w:val="16"/>
-          <w:szCs w:val="16"/>
-          <w:lang w:val="en-US"/>
-        </w:rPr>
-        <w:t>(</w:t>
-      </w:r>
-      <w:proofErr w:type="spellStart"/>
-      <w:r>
-        <w:rPr>
-          <w:rFonts w:ascii="Consolas" w:hAnsi="Consolas" w:cs="Consolas"/>
-          <w:sz w:val="16"/>
-          <w:szCs w:val="16"/>
-          <w:lang w:val="en-US"/>
-        </w:rPr>
-        <w:t>f"images</w:t>
-      </w:r>
-      <w:proofErr w:type="spellEnd"/>
-      <w:r>
-        <w:rPr>
-          <w:rFonts w:ascii="Consolas" w:hAnsi="Consolas" w:cs="Consolas"/>
-          <w:sz w:val="16"/>
-          <w:szCs w:val="16"/>
-          <w:lang w:val="en-US"/>
-        </w:rPr>
-        <w:t>/</w:t>
-      </w:r>
-      <w:proofErr w:type="spellStart"/>
-      <w:r>
-        <w:rPr>
-          <w:rFonts w:ascii="Consolas" w:hAnsi="Consolas" w:cs="Consolas"/>
-          <w:sz w:val="16"/>
-          <w:szCs w:val="16"/>
-          <w:lang w:val="en-US"/>
-        </w:rPr>
-        <w:t>gamma_corrected_images</w:t>
-      </w:r>
-      <w:proofErr w:type="spellEnd"/>
-      <w:r>
-        <w:rPr>
-          <w:rFonts w:ascii="Consolas" w:hAnsi="Consolas" w:cs="Consolas"/>
-          <w:sz w:val="16"/>
-          <w:szCs w:val="16"/>
-          <w:lang w:val="en-US"/>
-        </w:rPr>
-        <w:t>/{</w:t>
-      </w:r>
-      <w:proofErr w:type="spellStart"/>
-      <w:r>
-        <w:rPr>
-          <w:rFonts w:ascii="Consolas" w:hAnsi="Consolas" w:cs="Consolas"/>
-          <w:sz w:val="16"/>
-          <w:szCs w:val="16"/>
-          <w:lang w:val="en-US"/>
-        </w:rPr>
-        <w:t>image_path</w:t>
-      </w:r>
-      <w:proofErr w:type="spellEnd"/>
-      <w:r>
-        <w:rPr>
-          <w:rFonts w:ascii="Consolas" w:hAnsi="Consolas" w:cs="Consolas"/>
-          <w:sz w:val="16"/>
-          <w:szCs w:val="16"/>
-          <w:lang w:val="en-US"/>
-        </w:rPr>
-        <w:t>}")</w:t>
-      </w:r>
-    </w:p>
-    <w:p>
-      <w:pPr>
-        <w:pStyle w:val="ListParagraph"/>
-        <w:rPr>
-          <w:rFonts w:ascii="Consolas" w:hAnsi="Consolas" w:cs="Consolas"/>
-          <w:sz w:val="16"/>
-          <w:szCs w:val="16"/>
-          <w:lang w:val="en-US"/>
-        </w:rPr>
-      </w:pPr>
-      <w:r>
-        <w:rPr>
-          <w:rFonts w:ascii="Consolas" w:hAnsi="Consolas" w:cs="Consolas"/>
-          <w:sz w:val="16"/>
-          <w:szCs w:val="16"/>
-          <w:lang w:val="en-US"/>
-        </w:rPr>
-        <w:t xml:space="preserve">    </w:t>
-      </w:r>
-      <w:proofErr w:type="spellStart"/>
-      <w:r>
-        <w:rPr>
-          <w:rFonts w:ascii="Consolas" w:hAnsi="Consolas" w:cs="Consolas"/>
-          <w:sz w:val="16"/>
-          <w:szCs w:val="16"/>
-          <w:lang w:val="en-US"/>
-        </w:rPr>
-        <w:t>plt.show</w:t>
-      </w:r>
-      <w:proofErr w:type="spellEnd"/>
-      <w:r>
-        <w:rPr>
-          <w:rFonts w:ascii="Consolas" w:hAnsi="Consolas" w:cs="Consolas"/>
-          <w:sz w:val="16"/>
-          <w:szCs w:val="16"/>
-          <w:lang w:val="en-US"/>
-        </w:rPr>
-        <w:t>()</w:t>
-      </w:r>
-    </w:p>
-    <w:p>
-      <w:pPr>
-        <w:pStyle w:val="ListParagraph"/>
-        <w:rPr>
-          <w:rFonts w:ascii="TH SarabunPSK" w:hAnsi="TH SarabunPSK" w:cs="TH SarabunPSK"/>
-          <w:sz w:val="32"/>
-          <w:szCs w:val="32"/>
-          <w:lang w:val="en-US"/>
-        </w:rPr>
-      </w:pPr>
-    </w:p>
-    <w:p>
-      <w:pPr>
-        <w:pStyle w:val="ListParagraph"/>
+          <w:cs/>
+          <w:lang w:val="en-US"/>
+        </w:rPr>
+      </w:pPr>
+      <w:r>
         <w:rPr>
           <w:rFonts w:ascii="TH SarabunPSK" w:hAnsi="TH SarabunPSK" w:cs="TH SarabunPSK"/>
           <w:b/>
           <w:bCs/>
           <w:sz w:val="32"/>
           <w:szCs w:val="32"/>
+          <w:cs/>
+          <w:lang w:val="en-US"/>
+        </w:rPr>
+        <w:br w:type="page"/>
+      </w:r>
+    </w:p>
+    <w:p>
+      <w:pPr>
+        <w:pStyle w:val="ListParagraph"/>
+        <w:rPr>
+          <w:rFonts w:ascii="TH SarabunPSK" w:hAnsi="TH SarabunPSK" w:cs="TH SarabunPSK"/>
+          <w:b/>
+          <w:bCs/>
+          <w:sz w:val="32"/>
+          <w:szCs w:val="32"/>
           <w:lang w:val="en-US"/>
         </w:rPr>
       </w:pPr>
@@ -7129,6 +7504,7 @@
           <w:cs/>
           <w:lang w:val="en-US"/>
         </w:rPr>
+        <w:lastRenderedPageBreak/>
         <w:t xml:space="preserve">ผลลัพธ์ที่ได้คือ </w:t>
       </w:r>
     </w:p>
@@ -7296,7 +7672,7 @@
           <w:cs/>
           <w:lang w:val="en-US"/>
         </w:rPr>
-        <w:t>น้อยกว่า 1 จะทำให้ภาพมืดลง</w:t>
+        <w:t>มาก</w:t>
       </w:r>
       <w:r>
         <w:rPr>
@@ -7306,8 +7682,30 @@
           <w:cs/>
           <w:lang w:val="en-US"/>
         </w:rPr>
+        <w:t>กว่า 1 จะทำให้ภาพมืดลง</w:t>
+      </w:r>
+      <w:r>
+        <w:rPr>
+          <w:rFonts w:ascii="TH SarabunPSK" w:hAnsi="TH SarabunPSK" w:cs="TH SarabunPSK" w:hint="cs"/>
+          <w:sz w:val="32"/>
+          <w:szCs w:val="32"/>
+          <w:cs/>
+          <w:lang w:val="en-US"/>
+        </w:rPr>
         <w:t>โดยสามารถอธิบายได้ด้วยกราฟ</w:t>
       </w:r>
+    </w:p>
+    <w:p>
+      <w:pPr>
+        <w:pStyle w:val="ListParagraph"/>
+        <w:ind w:firstLine="720"/>
+        <w:rPr>
+          <w:rFonts w:ascii="TH SarabunPSK" w:hAnsi="TH SarabunPSK" w:cs="TH SarabunPSK"/>
+          <w:sz w:val="32"/>
+          <w:szCs w:val="32"/>
+          <w:lang w:val="en-US"/>
+        </w:rPr>
+      </w:pPr>
     </w:p>
     <w:p>
       <w:pPr>
@@ -7334,9 +7732,9 @@
           <w:noProof/>
         </w:rPr>
         <w:drawing>
-          <wp:inline distT="0" distB="0" distL="0" distR="0" wp14:anchorId="2FA68331" wp14:editId="664D27D4">
-            <wp:extent cx="1636880" cy="1610751"/>
-            <wp:effectExtent l="0" t="0" r="1905" b="2540"/>
+          <wp:inline distT="0" distB="0" distL="0" distR="0" wp14:anchorId="2FA68331" wp14:editId="51FD9B27">
+            <wp:extent cx="2679648" cy="2636874"/>
+            <wp:effectExtent l="0" t="0" r="635" b="5080"/>
             <wp:docPr id="668727913" name="Picture 1" descr="Image Processing 101 Chapter 2.2: Point Operations | Dynamsoft Blog"/>
             <wp:cNvGraphicFramePr>
               <a:graphicFrameLocks xmlns:a="http://schemas.openxmlformats.org/drawingml/2006/main" noChangeAspect="1"/>
@@ -7351,7 +7749,7 @@
                     </pic:cNvPicPr>
                   </pic:nvPicPr>
                   <pic:blipFill>
-                    <a:blip r:embed="rId15">
+                    <a:blip r:embed="rId16">
                       <a:extLst>
                         <a:ext uri="{28A0092B-C50C-407E-A947-70E740481C1C}">
                           <a14:useLocalDpi xmlns:a14="http://schemas.microsoft.com/office/drawing/2010/main" val="0"/>
@@ -7366,7 +7764,7 @@
                   <pic:spPr bwMode="auto">
                     <a:xfrm>
                       <a:off x="0" y="0"/>
-                      <a:ext cx="1678116" cy="1651329"/>
+                      <a:ext cx="2766700" cy="2722536"/>
                     </a:xfrm>
                     <a:prstGeom prst="rect">
                       <a:avLst/>
@@ -7390,7 +7788,7 @@
       <w:pPr>
         <w:pStyle w:val="ListParagraph"/>
         <w:rPr>
-          <w:rFonts w:ascii="TH SarabunPSK" w:hAnsi="TH SarabunPSK" w:cs="TH SarabunPSK" w:hint="cs"/>
+          <w:rFonts w:ascii="TH SarabunPSK" w:hAnsi="TH SarabunPSK" w:cs="TH SarabunPSK"/>
           <w:sz w:val="32"/>
           <w:szCs w:val="32"/>
           <w:lang w:val="en-US"/>
@@ -7421,7 +7819,7 @@
                     <pic:cNvPicPr/>
                   </pic:nvPicPr>
                   <pic:blipFill rotWithShape="1">
-                    <a:blip r:embed="rId16">
+                    <a:blip r:embed="rId17">
                       <a:extLst>
                         <a:ext uri="{28A0092B-C50C-407E-A947-70E740481C1C}">
                           <a14:useLocalDpi xmlns:a14="http://schemas.microsoft.com/office/drawing/2010/main" val="0"/>
@@ -7487,7 +7885,7 @@
                     <pic:cNvPicPr/>
                   </pic:nvPicPr>
                   <pic:blipFill rotWithShape="1">
-                    <a:blip r:embed="rId17">
+                    <a:blip r:embed="rId18">
                       <a:extLst>
                         <a:ext uri="{28A0092B-C50C-407E-A947-70E740481C1C}">
                           <a14:useLocalDpi xmlns:a14="http://schemas.microsoft.com/office/drawing/2010/main" val="0"/>
@@ -7553,7 +7951,7 @@
                     <pic:cNvPicPr/>
                   </pic:nvPicPr>
                   <pic:blipFill rotWithShape="1">
-                    <a:blip r:embed="rId18">
+                    <a:blip r:embed="rId19">
                       <a:extLst>
                         <a:ext uri="{28A0092B-C50C-407E-A947-70E740481C1C}">
                           <a14:useLocalDpi xmlns:a14="http://schemas.microsoft.com/office/drawing/2010/main" val="0"/>
@@ -7647,7 +8045,7 @@
         <w:tab w:val="right" w:pos="9026"/>
       </w:tabs>
       <w:rPr>
-        <w:rFonts w:ascii="Athiti" w:hAnsi="Athiti" w:cs="Athiti" w:hint="cs"/>
+        <w:rFonts w:ascii="Athiti" w:hAnsi="Athiti" w:cs="Athiti"/>
         <w:color w:val="A6A6A6" w:themeColor="background1" w:themeShade="A6"/>
         <w:lang w:val="en-US"/>
       </w:rPr>
@@ -9107,6 +9505,41 @@
       <w:color w:val="666666"/>
     </w:rPr>
   </w:style>
+  <w:style w:type="character" w:styleId="Hyperlink">
+    <w:name w:val="Hyperlink"/>
+    <w:basedOn w:val="DefaultParagraphFont"/>
+    <w:uiPriority w:val="99"/>
+    <w:unhideWhenUsed/>
+    <w:rsid w:val="009C4098"/>
+    <w:rPr>
+      <w:color w:val="467886" w:themeColor="hyperlink"/>
+      <w:u w:val="single"/>
+    </w:rPr>
+  </w:style>
+  <w:style w:type="character" w:styleId="UnresolvedMention">
+    <w:name w:val="Unresolved Mention"/>
+    <w:basedOn w:val="DefaultParagraphFont"/>
+    <w:uiPriority w:val="99"/>
+    <w:semiHidden/>
+    <w:unhideWhenUsed/>
+    <w:rsid w:val="009C4098"/>
+    <w:rPr>
+      <w:color w:val="605E5C"/>
+      <w:shd w:val="clear" w:color="auto" w:fill="E1DFDD"/>
+    </w:rPr>
+  </w:style>
+  <w:style w:type="character" w:styleId="FollowedHyperlink">
+    <w:name w:val="FollowedHyperlink"/>
+    <w:basedOn w:val="DefaultParagraphFont"/>
+    <w:uiPriority w:val="99"/>
+    <w:semiHidden/>
+    <w:unhideWhenUsed/>
+    <w:rsid w:val="009C4098"/>
+    <w:rPr>
+      <w:color w:val="96607D" w:themeColor="followedHyperlink"/>
+      <w:u w:val="single"/>
+    </w:rPr>
+  </w:style>
 </w:styles>
 </file>
 
